--- a/docs/latex/PPS_tex/texto_que_falta.docx
+++ b/docs/latex/PPS_tex/texto_que_falta.docx
@@ -760,6 +760,461 @@
     </w:p>
     <w:p>
       <w:pPr>
+        <w:spacing w:line="360" w:lineRule="auto"/>
+        <w:jc w:val="both"/>
+        <w:rPr>
+          <w:rFonts w:eastAsia="Times New Roman" w:cs="Arial"/>
+          <w:color w:val="24292E"/>
+          <w:lang w:val="es-ES"/>
+        </w:rPr>
+      </w:pPr>
+      <w:bookmarkStart w:id="2" w:name="_GoBack"/>
+      <w:bookmarkEnd w:id="2"/>
+      <w:r>
+        <w:rPr>
+          <w:rFonts w:eastAsia="Times New Roman" w:cs="Arial"/>
+          <w:lang w:val="es-ES"/>
+        </w:rPr>
+        <w:lastRenderedPageBreak/>
+        <w:t>, utilizando el desplazamiento circular de columnas mencionado, se puede apreciar en la siguiente figura:</w:t>
+      </w:r>
+    </w:p>
+    <w:p>
+      <w:pPr>
+        <w:jc w:val="center"/>
+        <w:rPr>
+          <w:rFonts w:eastAsia="Times New Roman" w:cs="Arial"/>
+          <w:color w:val="24292E"/>
+          <w:lang w:val="es-ES"/>
+        </w:rPr>
+      </w:pPr>
+      <w:r>
+        <w:rPr>
+          <w:noProof/>
+        </w:rPr>
+        <w:drawing>
+          <wp:inline distT="0" distB="0" distL="0" distR="0" wp14:anchorId="2E48F156" wp14:editId="24CE67CD">
+            <wp:extent cx="5394960" cy="2658745"/>
+            <wp:effectExtent l="0" t="0" r="0" b="8255"/>
+            <wp:docPr id="16" name="Picture 16"/>
+            <wp:cNvGraphicFramePr>
+              <a:graphicFrameLocks xmlns:a="http://schemas.openxmlformats.org/drawingml/2006/main" noChangeAspect="1"/>
+            </wp:cNvGraphicFramePr>
+            <a:graphic xmlns:a="http://schemas.openxmlformats.org/drawingml/2006/main">
+              <a:graphicData uri="http://schemas.openxmlformats.org/drawingml/2006/picture">
+                <pic:pic xmlns:pic="http://schemas.openxmlformats.org/drawingml/2006/picture">
+                  <pic:nvPicPr>
+                    <pic:cNvPr id="1" name=""/>
+                    <pic:cNvPicPr/>
+                  </pic:nvPicPr>
+                  <pic:blipFill>
+                    <a:blip r:embed="rId8"/>
+                    <a:stretch>
+                      <a:fillRect/>
+                    </a:stretch>
+                  </pic:blipFill>
+                  <pic:spPr>
+                    <a:xfrm>
+                      <a:off x="0" y="0"/>
+                      <a:ext cx="5394960" cy="2658745"/>
+                    </a:xfrm>
+                    <a:prstGeom prst="rect">
+                      <a:avLst/>
+                    </a:prstGeom>
+                  </pic:spPr>
+                </pic:pic>
+              </a:graphicData>
+            </a:graphic>
+          </wp:inline>
+        </w:drawing>
+      </w:r>
+    </w:p>
+    <w:p>
+      <w:pPr>
+        <w:jc w:val="both"/>
+        <w:rPr>
+          <w:rFonts w:eastAsia="Times New Roman" w:cs="Arial"/>
+          <w:color w:val="24292E"/>
+          <w:lang w:val="es-ES"/>
+        </w:rPr>
+      </w:pPr>
+    </w:p>
+    <w:p>
+      <w:pPr>
+        <w:jc w:val="both"/>
+        <w:rPr>
+          <w:rFonts w:eastAsia="Times New Roman" w:cs="Arial"/>
+          <w:color w:val="24292E"/>
+          <w:lang w:val="es-ES"/>
+        </w:rPr>
+      </w:pPr>
+      <w:r>
+        <w:rPr>
+          <w:rFonts w:eastAsia="Times New Roman" w:cs="Arial"/>
+          <w:color w:val="24292E"/>
+          <w:lang w:val="es-ES"/>
+        </w:rPr>
+        <w:t xml:space="preserve">Se ve en la figura, que hay una línea punteada que separa la etapa de carga y la de procesamiento y salida de datos. </w:t>
+      </w:r>
+    </w:p>
+    <w:p>
+      <w:pPr>
+        <w:jc w:val="both"/>
+        <w:rPr>
+          <w:rFonts w:eastAsia="Times New Roman" w:cs="Arial"/>
+          <w:lang w:val="es-ES"/>
+        </w:rPr>
+      </w:pPr>
+      <w:r>
+        <w:rPr>
+          <w:rFonts w:eastAsia="Times New Roman" w:cs="Arial"/>
+          <w:color w:val="24292E"/>
+          <w:lang w:val="es-ES"/>
+        </w:rPr>
+        <w:t xml:space="preserve">Como consideramos un </w:t>
+      </w:r>
+      <w:r>
+        <w:rPr>
+          <w:rFonts w:eastAsia="Times New Roman" w:cs="Arial"/>
+          <w:lang w:val="es-ES"/>
+        </w:rPr>
+        <w:t xml:space="preserve">kernel con </w:t>
+      </w:r>
+      <m:oMath>
+        <m:r>
+          <w:rPr>
+            <w:rFonts w:ascii="Cambria Math" w:hAnsi="Cambria Math"/>
+            <w:lang w:val="es-ES"/>
+          </w:rPr>
+          <m:t>k=3</m:t>
+        </m:r>
+      </m:oMath>
+      <w:r>
+        <w:rPr>
+          <w:rFonts w:eastAsia="Times New Roman" w:cs="Arial"/>
+          <w:lang w:val="es-ES"/>
+        </w:rPr>
+        <w:t xml:space="preserve"> y </w:t>
+      </w:r>
+      <w:r>
+        <w:rPr>
+          <w:rFonts w:eastAsia="Times New Roman" w:cs="Arial"/>
+          <w:color w:val="24292E"/>
+          <w:lang w:val="es-ES"/>
+        </w:rPr>
+        <w:t xml:space="preserve">s </w:t>
+      </w:r>
+      <m:oMath>
+        <m:r>
+          <w:rPr>
+            <w:rFonts w:ascii="Cambria Math" w:hAnsi="Cambria Math"/>
+            <w:lang w:val="es-ES"/>
+          </w:rPr>
+          <m:t>N=4</m:t>
+        </m:r>
+      </m:oMath>
+      <w:r>
+        <w:rPr>
+          <w:rFonts w:eastAsia="Times New Roman" w:cs="Arial"/>
+          <w:lang w:val="es-ES"/>
+        </w:rPr>
+        <w:t xml:space="preserve">, </w:t>
+      </w:r>
+      <m:oMath>
+        <m:r>
+          <w:rPr>
+            <w:rFonts w:ascii="Cambria Math" w:hAnsi="Cambria Math"/>
+            <w:lang w:val="es-ES"/>
+          </w:rPr>
+          <m:t>MACs</m:t>
+        </m:r>
+      </m:oMath>
+      <w:r>
+        <w:rPr>
+          <w:rFonts w:eastAsia="Times New Roman" w:cs="Arial"/>
+          <w:lang w:val="es-ES"/>
+        </w:rPr>
+        <w:t>:</w:t>
+      </w:r>
+    </w:p>
+    <w:p>
+      <w:pPr>
+        <w:pStyle w:val="ListParagraph"/>
+        <w:numPr>
+          <w:ilvl w:val="0"/>
+          <w:numId w:val="4"/>
+        </w:numPr>
+        <w:jc w:val="both"/>
+        <w:rPr>
+          <w:rFonts w:eastAsia="Times New Roman" w:cs="Arial"/>
+          <w:lang w:val="es-ES"/>
+        </w:rPr>
+      </w:pPr>
+      <w:r>
+        <w:rPr>
+          <w:rFonts w:eastAsia="Times New Roman" w:cs="Arial"/>
+          <w:lang w:val="es-ES"/>
+        </w:rPr>
+        <w:t xml:space="preserve"> se necesitan o requieren </w:t>
+      </w:r>
+      <m:oMath>
+        <m:r>
+          <w:rPr>
+            <w:rFonts w:ascii="Cambria Math" w:eastAsia="Times New Roman" w:hAnsi="Cambria Math" w:cs="Arial"/>
+            <w:lang w:val="es-ES"/>
+          </w:rPr>
+          <m:t>N+k-1=4+3-1=</m:t>
+        </m:r>
+        <m:r>
+          <w:rPr>
+            <w:rFonts w:ascii="Cambria Math" w:hAnsi="Cambria Math"/>
+            <w:lang w:val="es-ES"/>
+          </w:rPr>
+          <m:t>6</m:t>
+        </m:r>
+      </m:oMath>
+      <w:r>
+        <w:rPr>
+          <w:rFonts w:eastAsia="Times New Roman" w:cs="Arial"/>
+          <w:lang w:val="es-ES"/>
+        </w:rPr>
+        <w:t xml:space="preserve"> columnas de memoria</w:t>
+      </w:r>
+    </w:p>
+    <w:p>
+      <w:pPr>
+        <w:pStyle w:val="ListParagraph"/>
+        <w:ind w:left="1080"/>
+        <w:jc w:val="both"/>
+        <w:rPr>
+          <w:rFonts w:eastAsia="Times New Roman" w:cs="Arial"/>
+          <w:lang w:val="es-ES"/>
+        </w:rPr>
+      </w:pPr>
+    </w:p>
+    <w:p>
+      <w:pPr>
+        <w:pStyle w:val="ListParagraph"/>
+        <w:numPr>
+          <w:ilvl w:val="0"/>
+          <w:numId w:val="4"/>
+        </w:numPr>
+        <w:jc w:val="both"/>
+        <w:rPr>
+          <w:rFonts w:eastAsia="Times New Roman" w:cs="Arial"/>
+          <w:lang w:val="es-ES"/>
+        </w:rPr>
+      </w:pPr>
+      <w:r>
+        <w:rPr>
+          <w:rFonts w:eastAsia="Times New Roman" w:cs="Arial"/>
+          <w:lang w:val="es-ES"/>
+        </w:rPr>
+        <w:t xml:space="preserve">En la primera iteración, se cargan las memorias </w:t>
+      </w:r>
+      <m:oMath>
+        <m:r>
+          <w:rPr>
+            <w:rFonts w:ascii="Cambria Math" w:eastAsia="Times New Roman" w:hAnsi="Cambria Math" w:cs="Arial"/>
+            <w:lang w:val="es-ES"/>
+          </w:rPr>
+          <m:t>1</m:t>
+        </m:r>
+      </m:oMath>
+      <w:r>
+        <w:rPr>
+          <w:rFonts w:eastAsia="Times New Roman" w:cs="Arial"/>
+          <w:lang w:val="es-ES"/>
+        </w:rPr>
+        <w:t xml:space="preserve"> a </w:t>
+      </w:r>
+      <m:oMath>
+        <m:r>
+          <w:rPr>
+            <w:rFonts w:ascii="Cambria Math" w:eastAsia="Times New Roman" w:hAnsi="Cambria Math" w:cs="Arial"/>
+            <w:lang w:val="es-ES"/>
+          </w:rPr>
+          <m:t>6</m:t>
+        </m:r>
+      </m:oMath>
+      <w:r>
+        <w:rPr>
+          <w:rFonts w:eastAsia="Times New Roman" w:cs="Arial"/>
+          <w:lang w:val="es-ES"/>
+        </w:rPr>
+        <w:t xml:space="preserve"> con el nuevo lote (donde cada memoria instanciada alberga una columna del lote) y el resultado se almacena en las memorias </w:t>
+      </w:r>
+      <m:oMath>
+        <m:r>
+          <w:rPr>
+            <w:rFonts w:ascii="Cambria Math" w:eastAsia="Times New Roman" w:hAnsi="Cambria Math" w:cs="Arial"/>
+            <w:lang w:val="es-ES"/>
+          </w:rPr>
+          <m:t>1</m:t>
+        </m:r>
+      </m:oMath>
+      <w:r>
+        <w:rPr>
+          <w:rFonts w:eastAsia="Times New Roman" w:cs="Arial"/>
+          <w:lang w:val="es-ES"/>
+        </w:rPr>
+        <w:t xml:space="preserve"> a </w:t>
+      </w:r>
+      <m:oMath>
+        <m:r>
+          <w:rPr>
+            <w:rFonts w:ascii="Cambria Math" w:eastAsia="Times New Roman" w:hAnsi="Cambria Math" w:cs="Arial"/>
+            <w:lang w:val="es-ES"/>
+          </w:rPr>
+          <m:t>4</m:t>
+        </m:r>
+      </m:oMath>
+      <w:r>
+        <w:rPr>
+          <w:rFonts w:eastAsia="Times New Roman" w:cs="Arial"/>
+          <w:lang w:val="es-ES"/>
+        </w:rPr>
+        <w:t xml:space="preserve">, marcadas con otro color y en la etapa </w:t>
+      </w:r>
+      <w:r>
+        <w:rPr>
+          <w:rFonts w:eastAsia="Times New Roman" w:cs="Arial"/>
+          <w:i/>
+          <w:lang w:val="es-ES"/>
+        </w:rPr>
+        <w:t xml:space="preserve">run &amp; </w:t>
+      </w:r>
+      <w:proofErr w:type="spellStart"/>
+      <w:r>
+        <w:rPr>
+          <w:rFonts w:eastAsia="Times New Roman" w:cs="Arial"/>
+          <w:i/>
+          <w:lang w:val="es-ES"/>
+        </w:rPr>
+        <w:t>out</w:t>
+      </w:r>
+      <w:proofErr w:type="spellEnd"/>
+      <w:r>
+        <w:rPr>
+          <w:rFonts w:eastAsia="Times New Roman" w:cs="Arial"/>
+          <w:i/>
+          <w:lang w:val="es-ES"/>
+        </w:rPr>
+        <w:t>.</w:t>
+      </w:r>
+    </w:p>
+    <w:p>
+      <w:pPr>
+        <w:pStyle w:val="ListParagraph"/>
+        <w:rPr>
+          <w:rFonts w:eastAsia="Times New Roman" w:cs="Arial"/>
+          <w:lang w:val="es-ES"/>
+        </w:rPr>
+      </w:pPr>
+    </w:p>
+    <w:p>
+      <w:pPr>
+        <w:pStyle w:val="ListParagraph"/>
+        <w:numPr>
+          <w:ilvl w:val="0"/>
+          <w:numId w:val="4"/>
+        </w:numPr>
+        <w:jc w:val="both"/>
+        <w:rPr>
+          <w:rFonts w:eastAsia="Times New Roman" w:cs="Arial"/>
+          <w:lang w:val="es-ES"/>
+        </w:rPr>
+      </w:pPr>
+      <w:r>
+        <w:rPr>
+          <w:rFonts w:eastAsia="Times New Roman" w:cs="Arial"/>
+          <w:lang w:val="es-ES"/>
+        </w:rPr>
+        <w:t xml:space="preserve">En la segunda iteración, los datos del nuevo lote se cargan sin sobrescribir las memorias </w:t>
+      </w:r>
+      <m:oMath>
+        <m:r>
+          <w:rPr>
+            <w:rFonts w:ascii="Cambria Math" w:eastAsia="Times New Roman" w:hAnsi="Cambria Math" w:cs="Arial"/>
+            <w:lang w:val="es-ES"/>
+          </w:rPr>
+          <m:t>5</m:t>
+        </m:r>
+      </m:oMath>
+      <w:r>
+        <w:rPr>
+          <w:rFonts w:eastAsia="Times New Roman" w:cs="Arial"/>
+          <w:lang w:val="es-ES"/>
+        </w:rPr>
+        <w:t xml:space="preserve"> y </w:t>
+      </w:r>
+      <m:oMath>
+        <m:r>
+          <w:rPr>
+            <w:rFonts w:ascii="Cambria Math" w:eastAsia="Times New Roman" w:hAnsi="Cambria Math" w:cs="Arial"/>
+            <w:lang w:val="es-ES"/>
+          </w:rPr>
+          <m:t>6</m:t>
+        </m:r>
+      </m:oMath>
+      <w:r>
+        <w:rPr>
+          <w:rFonts w:eastAsia="Times New Roman" w:cs="Arial"/>
+          <w:lang w:val="es-ES"/>
+        </w:rPr>
+        <w:t xml:space="preserve"> . Luego del procesamiento, se almacenan los datos comenzando en la memoria  </w:t>
+      </w:r>
+      <m:oMath>
+        <m:r>
+          <w:rPr>
+            <w:rFonts w:ascii="Cambria Math" w:eastAsia="Times New Roman" w:hAnsi="Cambria Math" w:cs="Arial"/>
+            <w:lang w:val="es-ES"/>
+          </w:rPr>
+          <m:t>5</m:t>
+        </m:r>
+      </m:oMath>
+      <w:r>
+        <w:rPr>
+          <w:rFonts w:eastAsia="Times New Roman" w:cs="Arial"/>
+          <w:lang w:val="es-ES"/>
+        </w:rPr>
+        <w:t xml:space="preserve"> hasta la </w:t>
+      </w:r>
+      <w:r>
+        <w:rPr>
+          <w:rFonts w:eastAsia="Times New Roman" w:cs="Arial"/>
+          <w:lang w:val="es-ES"/>
+        </w:rPr>
+        <w:t>última</w:t>
+      </w:r>
+      <w:r>
+        <w:rPr>
+          <w:rFonts w:eastAsia="Times New Roman" w:cs="Arial"/>
+          <w:lang w:val="es-ES"/>
+        </w:rPr>
+        <w:t>, para luego sobrescribir los datos del lote previo desde el principio.</w:t>
+      </w:r>
+    </w:p>
+    <w:p>
+      <w:pPr>
+        <w:pStyle w:val="ListParagraph"/>
+        <w:rPr>
+          <w:rFonts w:eastAsia="Times New Roman" w:cs="Arial"/>
+          <w:lang w:val="es-ES"/>
+        </w:rPr>
+      </w:pPr>
+    </w:p>
+    <w:p>
+      <w:pPr>
+        <w:pStyle w:val="ListParagraph"/>
+        <w:rPr>
+          <w:rFonts w:eastAsia="Times New Roman" w:cs="Arial"/>
+          <w:lang w:val="es-ES"/>
+        </w:rPr>
+      </w:pPr>
+    </w:p>
+    <w:p>
+      <w:pPr>
         <w:autoSpaceDE w:val="0"/>
         <w:autoSpaceDN w:val="0"/>
         <w:adjustRightInd w:val="0"/>
@@ -767,32 +1222,9 @@
         <w:ind w:left="0" w:right="0"/>
         <w:jc w:val="both"/>
         <w:rPr>
-          <w:rFonts w:cs="NimbusRomNo9L-Regu"/>
-          <w:lang w:val="es-ES"/>
-        </w:rPr>
-      </w:pPr>
-      <w:r>
-        <w:rPr>
-          <w:rFonts w:cs="NimbusRomNo9L-Regu"/>
-          <w:lang w:val="es-ES"/>
-        </w:rPr>
-        <w:lastRenderedPageBreak/>
-        <w:t>Entonces, m</w:t>
-      </w:r>
-      <w:r>
-        <w:rPr>
-          <w:rFonts w:cs="NimbusRomNo9L-Regu"/>
-          <w:lang w:val="es-ES"/>
-        </w:rPr>
-        <w:t>atemáticamente</w:t>
-      </w:r>
-      <w:r>
-        <w:rPr>
-          <w:rFonts w:cs="NimbusRomNo9L-Regu"/>
-          <w:lang w:val="es-ES"/>
-        </w:rPr>
-        <w:t>:</w:t>
-      </w:r>
+          <w:lang w:val="es-ES"/>
+        </w:rPr>
+      </w:pPr>
     </w:p>
     <w:p>
       <w:pPr>
@@ -803,7 +1235,131 @@
         <w:ind w:left="0" w:right="0"/>
         <w:jc w:val="both"/>
         <w:rPr>
-          <w:rFonts w:cs="NimbusRomNo9L-Regu"/>
+          <w:lang w:val="es-ES"/>
+        </w:rPr>
+      </w:pPr>
+      <w:r>
+        <w:rPr>
+          <w:lang w:val="es-ES"/>
+        </w:rPr>
+        <w:t xml:space="preserve">La lógica del sistema se implementa en el bloque </w:t>
+      </w:r>
+      <m:oMath>
+        <m:r>
+          <w:rPr>
+            <w:rFonts w:ascii="Cambria Math" w:hAnsi="Cambria Math"/>
+            <w:lang w:val="es-ES"/>
+          </w:rPr>
+          <m:t>MMU (Memory Managment Unit)</m:t>
+        </m:r>
+      </m:oMath>
+      <w:r>
+        <w:rPr>
+          <w:lang w:val="es-ES"/>
+        </w:rPr>
+        <w:t>, que sirve como interfaz entre las memorias y el resto de los componentes, manteniéndolos independientes al grado de paralelismo del sistema y al número de iteración.</w:t>
+      </w:r>
+    </w:p>
+    <w:p>
+      <w:pPr>
+        <w:autoSpaceDE w:val="0"/>
+        <w:autoSpaceDN w:val="0"/>
+        <w:adjustRightInd w:val="0"/>
+        <w:spacing w:before="0"/>
+        <w:ind w:left="0" w:right="0"/>
+        <w:jc w:val="both"/>
+        <w:rPr>
+          <w:lang w:val="es-ES"/>
+        </w:rPr>
+      </w:pPr>
+    </w:p>
+    <w:p>
+      <w:pPr>
+        <w:autoSpaceDE w:val="0"/>
+        <w:autoSpaceDN w:val="0"/>
+        <w:adjustRightInd w:val="0"/>
+        <w:spacing w:before="0" w:line="240" w:lineRule="auto"/>
+        <w:ind w:left="0" w:right="0"/>
+        <w:jc w:val="both"/>
+        <w:rPr>
+          <w:lang w:val="es-ES"/>
+        </w:rPr>
+      </w:pPr>
+    </w:p>
+    <w:p>
+      <w:pPr>
+        <w:autoSpaceDE w:val="0"/>
+        <w:autoSpaceDN w:val="0"/>
+        <w:adjustRightInd w:val="0"/>
+        <w:spacing w:before="0" w:line="240" w:lineRule="auto"/>
+        <w:ind w:left="0" w:right="0"/>
+        <w:jc w:val="center"/>
+        <w:rPr>
+          <w:b/>
+          <w:lang w:val="es-ES"/>
+        </w:rPr>
+      </w:pPr>
+      <m:oMath>
+        <m:r>
+          <m:rPr>
+            <m:sty m:val="bi"/>
+          </m:rPr>
+          <w:rPr>
+            <w:rFonts w:ascii="Cambria Math" w:hAnsi="Cambria Math"/>
+            <w:lang w:val="es-ES"/>
+          </w:rPr>
+          <m:t>MMU (Memory Managment Unit</m:t>
+        </m:r>
+      </m:oMath>
+      <w:r>
+        <w:rPr>
+          <w:b/>
+          <w:lang w:val="es-ES"/>
+        </w:rPr>
+        <w:t>)</w:t>
+      </w:r>
+    </w:p>
+    <w:p>
+      <w:pPr>
+        <w:autoSpaceDE w:val="0"/>
+        <w:autoSpaceDN w:val="0"/>
+        <w:adjustRightInd w:val="0"/>
+        <w:spacing w:before="0" w:line="240" w:lineRule="auto"/>
+        <w:ind w:left="0" w:right="0"/>
+        <w:jc w:val="both"/>
+        <w:rPr>
+          <w:lang w:val="es-ES"/>
+        </w:rPr>
+      </w:pPr>
+    </w:p>
+    <w:p>
+      <w:pPr>
+        <w:autoSpaceDE w:val="0"/>
+        <w:autoSpaceDN w:val="0"/>
+        <w:adjustRightInd w:val="0"/>
+        <w:spacing w:before="0"/>
+        <w:ind w:left="0" w:right="0"/>
+        <w:jc w:val="both"/>
+        <w:rPr>
+          <w:lang w:val="es-ES"/>
+        </w:rPr>
+      </w:pPr>
+      <w:r>
+        <w:rPr>
+          <w:lang w:val="es-ES"/>
+        </w:rPr>
+        <w:t>Este bloque, en cada iteración, mantiene un seguimiento de:</w:t>
+      </w:r>
+    </w:p>
+    <w:p>
+      <w:pPr>
+        <w:autoSpaceDE w:val="0"/>
+        <w:autoSpaceDN w:val="0"/>
+        <w:adjustRightInd w:val="0"/>
+        <w:spacing w:before="0"/>
+        <w:ind w:left="0" w:right="0"/>
+        <w:jc w:val="both"/>
+        <w:rPr>
           <w:lang w:val="es-ES"/>
         </w:rPr>
       </w:pPr>
@@ -822,83 +1378,174 @@
         <w:ind w:right="0"/>
         <w:jc w:val="both"/>
         <w:rPr>
-          <w:rFonts w:cs="NimbusRomNo9L-Regu"/>
-          <w:lang w:val="es-ES"/>
-        </w:rPr>
-      </w:pPr>
-      <w:r>
-        <w:rPr>
-          <w:rFonts w:cs="NimbusRomNo9L-Regu"/>
-          <w:lang w:val="es-ES"/>
-        </w:rPr>
-        <w:t>C</w:t>
-      </w:r>
-      <w:r>
-        <w:rPr>
-          <w:rFonts w:cs="NimbusRomNo9L-Regu"/>
-          <w:lang w:val="es-ES"/>
-        </w:rPr>
-        <w:t xml:space="preserve">uando </w:t>
-      </w:r>
-      <m:oMath>
-        <m:r>
-          <w:rPr>
-            <w:rFonts w:ascii="Cambria Math" w:hAnsi="Cambria Math" w:cs="NimbusRomNo9L-Regu"/>
-            <w:lang w:val="es-ES"/>
-          </w:rPr>
-          <m:t>It(k-1)</m:t>
-        </m:r>
-      </m:oMath>
-      <w:r>
-        <w:rPr>
-          <w:rFonts w:cs="NimbusRomNo9L-Regu"/>
-          <w:lang w:val="es-ES"/>
-        </w:rPr>
-        <w:t xml:space="preserve"> es un múltiplo de </w:t>
-      </w:r>
-      <m:oMath>
-        <m:r>
-          <w:rPr>
-            <w:rFonts w:ascii="Cambria Math" w:hAnsi="Cambria Math" w:cs="NimbusRomNo9L-Regu"/>
-            <w:lang w:val="es-ES"/>
-          </w:rPr>
-          <m:t>N+k-1</m:t>
-        </m:r>
-      </m:oMath>
-      <w:r>
-        <w:rPr>
-          <w:rFonts w:cs="NimbusRomNo9L-Regu"/>
-          <w:lang w:val="es-ES"/>
-        </w:rPr>
-        <w:t xml:space="preserve">, debe existir un numero entero </w:t>
-      </w:r>
-      <m:oMath>
-        <m:r>
-          <w:rPr>
-            <w:rFonts w:ascii="Cambria Math" w:hAnsi="Cambria Math" w:cs="NimbusRomNo9L-Regu"/>
-            <w:lang w:val="es-ES"/>
-          </w:rPr>
-          <m:t>m</m:t>
-        </m:r>
-      </m:oMath>
-      <w:r>
-        <w:rPr>
-          <w:rFonts w:cs="NimbusRomNo9L-Regu"/>
-          <w:lang w:val="es-ES"/>
-        </w:rPr>
-        <w:t>, tal que:</w:t>
-      </w:r>
-    </w:p>
-    <w:p>
-      <w:pPr>
+          <w:lang w:val="es-ES"/>
+        </w:rPr>
+      </w:pPr>
+      <w:r>
+        <w:rPr>
+          <w:lang w:val="es-ES"/>
+        </w:rPr>
+        <w:t>L</w:t>
+      </w:r>
+      <w:r>
+        <w:rPr>
+          <w:lang w:val="es-ES"/>
+        </w:rPr>
+        <w:t>as posiciones de memoria donde el lo</w:t>
+      </w:r>
+      <w:r>
+        <w:rPr>
+          <w:lang w:val="es-ES"/>
+        </w:rPr>
+        <w:t>te entrante debe ser almacenado</w:t>
+      </w:r>
+    </w:p>
+    <w:p>
+      <w:pPr>
+        <w:pStyle w:val="ListParagraph"/>
+        <w:numPr>
+          <w:ilvl w:val="0"/>
+          <w:numId w:val="4"/>
+        </w:numPr>
         <w:autoSpaceDE w:val="0"/>
         <w:autoSpaceDN w:val="0"/>
         <w:adjustRightInd w:val="0"/>
         <w:spacing w:before="0"/>
-        <w:ind w:left="0" w:right="0"/>
+        <w:ind w:right="0"/>
         <w:jc w:val="both"/>
         <w:rPr>
-          <w:rFonts w:cs="NimbusRomNo9L-Regu"/>
+          <w:lang w:val="es-ES"/>
+        </w:rPr>
+      </w:pPr>
+      <w:r>
+        <w:rPr>
+          <w:lang w:val="es-ES"/>
+        </w:rPr>
+        <w:t xml:space="preserve">la información que debe alimentar a cada unidad </w:t>
+      </w:r>
+      <m:oMath>
+        <m:r>
+          <w:rPr>
+            <w:rFonts w:ascii="Cambria Math" w:hAnsi="Cambria Math"/>
+            <w:lang w:val="es-ES"/>
+          </w:rPr>
+          <m:t>MAC</m:t>
+        </m:r>
+      </m:oMath>
+    </w:p>
+    <w:p>
+      <w:pPr>
+        <w:pStyle w:val="ListParagraph"/>
+        <w:numPr>
+          <w:ilvl w:val="0"/>
+          <w:numId w:val="4"/>
+        </w:numPr>
+        <w:autoSpaceDE w:val="0"/>
+        <w:autoSpaceDN w:val="0"/>
+        <w:adjustRightInd w:val="0"/>
+        <w:spacing w:before="0"/>
+        <w:ind w:right="0"/>
+        <w:jc w:val="both"/>
+        <w:rPr>
+          <w:lang w:val="es-ES"/>
+        </w:rPr>
+      </w:pPr>
+      <w:r>
+        <w:rPr>
+          <w:lang w:val="es-ES"/>
+        </w:rPr>
+        <w:t>La posición de memoria donde la información procesada debe ser almacenada</w:t>
+      </w:r>
+    </w:p>
+    <w:p>
+      <w:pPr>
+        <w:pStyle w:val="ListParagraph"/>
+        <w:numPr>
+          <w:ilvl w:val="0"/>
+          <w:numId w:val="4"/>
+        </w:numPr>
+        <w:autoSpaceDE w:val="0"/>
+        <w:autoSpaceDN w:val="0"/>
+        <w:adjustRightInd w:val="0"/>
+        <w:spacing w:before="0"/>
+        <w:ind w:right="0"/>
+        <w:jc w:val="both"/>
+        <w:rPr>
+          <w:lang w:val="es-ES"/>
+        </w:rPr>
+      </w:pPr>
+      <w:r>
+        <w:rPr>
+          <w:lang w:val="es-ES"/>
+        </w:rPr>
+        <w:t>El orden en el cual la información procesada debe ser devuelta</w:t>
+      </w:r>
+    </w:p>
+    <w:p>
+      <w:pPr>
+        <w:ind w:left="0"/>
+        <w:rPr>
+          <w:rFonts w:eastAsia="Times New Roman" w:cs="Arial"/>
+          <w:lang w:val="es-ES"/>
+        </w:rPr>
+      </w:pPr>
+    </w:p>
+    <w:p>
+      <w:pPr>
+        <w:ind w:left="0"/>
+        <w:rPr>
+          <w:rFonts w:eastAsia="Times New Roman" w:cs="Arial"/>
+          <w:lang w:val="es-ES"/>
+        </w:rPr>
+      </w:pPr>
+      <w:r>
+        <w:rPr>
+          <w:rFonts w:eastAsia="Times New Roman" w:cs="Arial"/>
+          <w:lang w:val="es-ES"/>
+        </w:rPr>
+        <w:t xml:space="preserve">Para cumplir con estas funciones, se basa en una </w:t>
+      </w:r>
+      <w:r>
+        <w:rPr>
+          <w:rFonts w:eastAsia="Times New Roman" w:cs="Arial"/>
+          <w:lang w:val="es-ES"/>
+        </w:rPr>
+        <w:t>máquina</w:t>
+      </w:r>
+      <w:r>
+        <w:rPr>
+          <w:rFonts w:eastAsia="Times New Roman" w:cs="Arial"/>
+          <w:lang w:val="es-ES"/>
+        </w:rPr>
+        <w:t xml:space="preserve"> de estados finitos interna al </w:t>
+      </w:r>
+      <w:r>
+        <w:rPr>
+          <w:rFonts w:eastAsia="Times New Roman" w:cs="Arial"/>
+          <w:lang w:val="es-ES"/>
+        </w:rPr>
+        <w:t>módulo</w:t>
+      </w:r>
+      <w:r>
+        <w:rPr>
+          <w:rFonts w:eastAsia="Times New Roman" w:cs="Arial"/>
+          <w:lang w:val="es-ES"/>
+        </w:rPr>
+        <w:t>, donde cada estado corresponde a un conjunto de l</w:t>
+      </w:r>
+      <w:r>
+        <w:rPr>
+          <w:rFonts w:eastAsia="Times New Roman" w:cs="Arial"/>
+          <w:lang w:val="es-ES"/>
+        </w:rPr>
+        <w:t>as posiciones citadas anteriormente. El número de estados está dado por el número de iteración de la ecuación:</w:t>
+      </w:r>
+    </w:p>
+    <w:p>
+      <w:pPr>
+        <w:ind w:left="0"/>
+        <w:rPr>
+          <w:rFonts w:eastAsia="Times New Roman" w:cs="Arial"/>
           <w:lang w:val="es-ES"/>
         </w:rPr>
       </w:pPr>
@@ -981,550 +1628,26 @@
     </w:p>
     <w:p>
       <w:pPr>
-        <w:autoSpaceDE w:val="0"/>
-        <w:autoSpaceDN w:val="0"/>
-        <w:adjustRightInd w:val="0"/>
-        <w:spacing w:before="0" w:line="240" w:lineRule="auto"/>
-        <w:ind w:left="0" w:right="0"/>
-        <w:jc w:val="both"/>
-        <w:rPr>
-          <w:lang w:val="es-ES"/>
-        </w:rPr>
-      </w:pPr>
-      <w:r>
-        <w:rPr>
-          <w:lang w:val="es-ES"/>
-        </w:rPr>
-        <w:t xml:space="preserve">Sintetizando el algoritmo descrito, dadas </w:t>
-      </w:r>
-      <m:oMath>
-        <m:r>
-          <w:rPr>
-            <w:rFonts w:ascii="Cambria Math" w:hAnsi="Cambria Math"/>
-            <w:lang w:val="es-ES"/>
-          </w:rPr>
-          <m:t>N</m:t>
-        </m:r>
-      </m:oMath>
-      <w:r>
-        <w:rPr>
-          <w:lang w:val="es-ES"/>
-        </w:rPr>
-        <w:t xml:space="preserve"> </w:t>
-      </w:r>
-      <m:oMath>
-        <m:r>
-          <w:rPr>
-            <w:rFonts w:ascii="Cambria Math" w:hAnsi="Cambria Math"/>
-            <w:lang w:val="es-ES"/>
-          </w:rPr>
-          <m:t>MACs</m:t>
-        </m:r>
-      </m:oMath>
-      <w:r>
-        <w:rPr>
-          <w:lang w:val="es-ES"/>
-        </w:rPr>
-        <w:t xml:space="preserve"> y  un kernel de </w:t>
-      </w:r>
-      <m:oMath>
-        <m:r>
-          <w:rPr>
-            <w:rFonts w:ascii="Cambria Math" w:hAnsi="Cambria Math"/>
-            <w:lang w:val="es-ES"/>
-          </w:rPr>
-          <m:t>k×k</m:t>
-        </m:r>
-      </m:oMath>
-      <w:r>
-        <w:rPr>
-          <w:lang w:val="es-ES"/>
-        </w:rPr>
-        <w:t>:</w:t>
-      </w:r>
-    </w:p>
-    <w:p>
-      <w:pPr>
-        <w:autoSpaceDE w:val="0"/>
-        <w:autoSpaceDN w:val="0"/>
-        <w:adjustRightInd w:val="0"/>
-        <w:spacing w:before="0" w:line="240" w:lineRule="auto"/>
-        <w:ind w:left="0" w:right="0"/>
-        <w:jc w:val="both"/>
-        <w:rPr>
-          <w:lang w:val="es-ES"/>
-        </w:rPr>
-      </w:pPr>
-    </w:p>
-    <w:p>
-      <w:pPr>
-        <w:pStyle w:val="ListParagraph"/>
-        <w:numPr>
-          <w:ilvl w:val="0"/>
-          <w:numId w:val="4"/>
-        </w:numPr>
-        <w:autoSpaceDE w:val="0"/>
-        <w:autoSpaceDN w:val="0"/>
-        <w:adjustRightInd w:val="0"/>
-        <w:spacing w:before="0" w:line="240" w:lineRule="auto"/>
-        <w:ind w:right="0"/>
-        <w:jc w:val="both"/>
-        <w:rPr>
-          <w:rFonts w:cs="NimbusRomNo9L-Regu"/>
-          <w:lang w:val="es-ES"/>
-        </w:rPr>
-      </w:pPr>
-      <w:r>
-        <w:rPr>
-          <w:lang w:val="es-ES"/>
-        </w:rPr>
-        <w:t xml:space="preserve">Lote de imagen sin procesar,  con </w:t>
-      </w:r>
-      <m:oMath>
-        <m:r>
-          <w:rPr>
-            <w:rFonts w:ascii="Cambria Math" w:hAnsi="Cambria Math"/>
-            <w:lang w:val="es-ES"/>
-          </w:rPr>
-          <m:t>N+k-1</m:t>
-        </m:r>
-      </m:oMath>
-      <w:r>
-        <w:rPr>
-          <w:lang w:val="es-ES"/>
-        </w:rPr>
-        <w:t xml:space="preserve"> columnas es necesario</w:t>
-      </w:r>
-    </w:p>
-    <w:p>
-      <w:pPr>
-        <w:pStyle w:val="ListParagraph"/>
-        <w:numPr>
-          <w:ilvl w:val="0"/>
-          <w:numId w:val="4"/>
-        </w:numPr>
-        <w:autoSpaceDE w:val="0"/>
-        <w:autoSpaceDN w:val="0"/>
-        <w:adjustRightInd w:val="0"/>
-        <w:spacing w:before="0" w:line="240" w:lineRule="auto"/>
-        <w:ind w:right="0"/>
-        <w:jc w:val="both"/>
-        <w:rPr>
-          <w:rFonts w:cs="NimbusRomNo9L-Regu"/>
-          <w:lang w:val="es-ES"/>
-        </w:rPr>
-      </w:pPr>
-      <w:r>
-        <w:rPr>
-          <w:lang w:val="es-ES"/>
-        </w:rPr>
-        <w:t xml:space="preserve">El lote procesado tendrá un ancho de </w:t>
-      </w:r>
-      <m:oMath>
-        <m:r>
-          <w:rPr>
-            <w:rFonts w:ascii="Cambria Math" w:hAnsi="Cambria Math"/>
-            <w:lang w:val="es-ES"/>
-          </w:rPr>
-          <m:t>N</m:t>
-        </m:r>
-      </m:oMath>
-      <w:r>
-        <w:rPr>
-          <w:lang w:val="es-ES"/>
-        </w:rPr>
-        <w:t xml:space="preserve"> columnas</w:t>
-      </w:r>
-    </w:p>
-    <w:p>
-      <w:pPr>
-        <w:pStyle w:val="ListParagraph"/>
-        <w:numPr>
-          <w:ilvl w:val="0"/>
-          <w:numId w:val="4"/>
-        </w:numPr>
-        <w:autoSpaceDE w:val="0"/>
-        <w:autoSpaceDN w:val="0"/>
-        <w:adjustRightInd w:val="0"/>
-        <w:spacing w:before="0" w:line="240" w:lineRule="auto"/>
-        <w:ind w:right="0"/>
-        <w:jc w:val="both"/>
-        <w:rPr>
-          <w:rFonts w:cs="NimbusRomNo9L-Regu"/>
-          <w:lang w:val="es-ES"/>
-        </w:rPr>
-      </w:pPr>
-      <w:r>
-        <w:rPr>
-          <w:lang w:val="es-ES"/>
-        </w:rPr>
-        <w:t xml:space="preserve">Las ultimas </w:t>
-      </w:r>
-      <m:oMath>
-        <m:r>
-          <w:rPr>
-            <w:rFonts w:ascii="Cambria Math" w:hAnsi="Cambria Math"/>
-            <w:lang w:val="es-ES"/>
-          </w:rPr>
-          <m:t>k+1</m:t>
-        </m:r>
-      </m:oMath>
-      <w:r>
-        <w:rPr>
-          <w:lang w:val="es-ES"/>
-        </w:rPr>
-        <w:t xml:space="preserve"> memorias no se sobrescriben</w:t>
-      </w:r>
-    </w:p>
-    <w:p>
-      <w:pPr>
-        <w:pStyle w:val="ListParagraph"/>
-        <w:numPr>
-          <w:ilvl w:val="0"/>
-          <w:numId w:val="4"/>
-        </w:numPr>
-        <w:autoSpaceDE w:val="0"/>
-        <w:autoSpaceDN w:val="0"/>
-        <w:adjustRightInd w:val="0"/>
-        <w:spacing w:before="0" w:line="240" w:lineRule="auto"/>
-        <w:ind w:right="0"/>
-        <w:jc w:val="both"/>
-        <w:rPr>
-          <w:rFonts w:cs="NimbusRomNo9L-Regu"/>
-          <w:lang w:val="es-ES"/>
-        </w:rPr>
-      </w:pPr>
-      <w:r>
-        <w:rPr>
-          <w:lang w:val="es-ES"/>
-        </w:rPr>
-        <w:t xml:space="preserve">Estas </w:t>
-      </w:r>
-      <m:oMath>
-        <m:r>
-          <w:rPr>
-            <w:rFonts w:ascii="Cambria Math" w:hAnsi="Cambria Math"/>
-            <w:lang w:val="es-ES"/>
-          </w:rPr>
-          <m:t>k+1</m:t>
-        </m:r>
-      </m:oMath>
-      <w:r>
-        <w:rPr>
-          <w:lang w:val="es-ES"/>
-        </w:rPr>
-        <w:t xml:space="preserve"> columnas se reutilizan como las primeras columnas del siguiente lote</w:t>
-      </w:r>
-    </w:p>
-    <w:p>
-      <w:pPr>
-        <w:pStyle w:val="ListParagraph"/>
-        <w:numPr>
-          <w:ilvl w:val="0"/>
-          <w:numId w:val="4"/>
-        </w:numPr>
-        <w:autoSpaceDE w:val="0"/>
-        <w:autoSpaceDN w:val="0"/>
-        <w:adjustRightInd w:val="0"/>
-        <w:spacing w:before="0" w:line="240" w:lineRule="auto"/>
-        <w:ind w:right="0"/>
-        <w:jc w:val="both"/>
-        <w:rPr>
-          <w:lang w:val="es-ES"/>
-        </w:rPr>
-      </w:pPr>
-      <w:r>
-        <w:rPr>
-          <w:lang w:val="es-ES"/>
-        </w:rPr>
-        <w:t xml:space="preserve">el ancho del lote transmitido se reduce a </w:t>
-      </w:r>
-      <m:oMath>
-        <m:r>
-          <w:rPr>
-            <w:rFonts w:ascii="Cambria Math" w:hAnsi="Cambria Math"/>
-            <w:lang w:val="es-ES"/>
-          </w:rPr>
-          <m:t>N</m:t>
-        </m:r>
-      </m:oMath>
-      <w:r>
-        <w:rPr>
-          <w:lang w:val="es-ES"/>
-        </w:rPr>
-        <w:t xml:space="preserve">, con la excepción de que el primer lote mantiene un ancho de </w:t>
-      </w:r>
-      <m:oMath>
-        <m:r>
-          <w:rPr>
-            <w:rFonts w:ascii="Cambria Math" w:hAnsi="Cambria Math"/>
-            <w:lang w:val="es-ES"/>
-          </w:rPr>
-          <m:t>N+k-1</m:t>
-        </m:r>
-      </m:oMath>
-      <w:r>
-        <w:rPr>
-          <w:lang w:val="es-ES"/>
-        </w:rPr>
-        <w:t>.</w:t>
-      </w:r>
-    </w:p>
-    <w:p>
-      <w:pPr>
-        <w:pStyle w:val="ListParagraph"/>
-        <w:numPr>
-          <w:ilvl w:val="0"/>
-          <w:numId w:val="4"/>
-        </w:numPr>
-        <w:autoSpaceDE w:val="0"/>
-        <w:autoSpaceDN w:val="0"/>
-        <w:adjustRightInd w:val="0"/>
-        <w:spacing w:before="0" w:line="240" w:lineRule="auto"/>
-        <w:ind w:right="0"/>
-        <w:jc w:val="both"/>
-        <w:rPr>
-          <w:rFonts w:cs="NimbusRomNo9L-Regu"/>
-          <w:lang w:val="es-ES"/>
-        </w:rPr>
-      </w:pPr>
-      <w:r>
-        <w:rPr>
-          <w:lang w:val="es-ES"/>
-        </w:rPr>
-        <w:t xml:space="preserve">Sea el periodo </w:t>
-      </w:r>
-      <m:oMath>
-        <m:r>
-          <w:rPr>
-            <w:rFonts w:ascii="Cambria Math" w:hAnsi="Cambria Math" w:cs="NimbusRomNo9L-Regu"/>
-            <w:lang w:val="es-ES"/>
-          </w:rPr>
-          <m:t>It</m:t>
-        </m:r>
-      </m:oMath>
-      <w:r>
-        <w:rPr>
-          <w:rFonts w:cs="NimbusRomNo9L-Regu"/>
-          <w:lang w:val="es-ES"/>
-        </w:rPr>
-        <w:t xml:space="preserve">  el número de iteraciones necesario para obtener la relación ente las columnas de memoria originales con respecto a las entradas de las unidades </w:t>
-      </w:r>
-      <m:oMath>
-        <m:r>
-          <w:rPr>
-            <w:rFonts w:ascii="Cambria Math" w:hAnsi="Cambria Math"/>
-            <w:lang w:val="es-ES"/>
-          </w:rPr>
-          <m:t>MAC</m:t>
-        </m:r>
-      </m:oMath>
-      <w:r>
-        <w:rPr>
-          <w:rFonts w:cs="NimbusRomNo9L-Regu"/>
-          <w:lang w:val="es-ES"/>
-        </w:rPr>
-        <w:t>.</w:t>
-      </w:r>
-    </w:p>
-    <w:p>
-      <w:pPr>
-        <w:pStyle w:val="ListParagraph"/>
-        <w:autoSpaceDE w:val="0"/>
-        <w:autoSpaceDN w:val="0"/>
-        <w:adjustRightInd w:val="0"/>
-        <w:spacing w:before="0" w:line="240" w:lineRule="auto"/>
-        <w:ind w:left="1080" w:right="0"/>
-        <w:jc w:val="both"/>
-        <w:rPr>
-          <w:rFonts w:cs="NimbusRomNo9L-Regu"/>
-          <w:lang w:val="es-ES"/>
-        </w:rPr>
-      </w:pPr>
-      <w:r>
-        <w:rPr>
-          <w:rFonts w:cs="NimbusRomNo9L-Regu"/>
-          <w:lang w:val="es-ES"/>
-        </w:rPr>
-        <w:t xml:space="preserve">Cuando </w:t>
-      </w:r>
-      <m:oMath>
-        <m:r>
-          <w:rPr>
-            <w:rFonts w:ascii="Cambria Math" w:hAnsi="Cambria Math" w:cs="NimbusRomNo9L-Regu"/>
-            <w:lang w:val="es-ES"/>
-          </w:rPr>
-          <m:t>It(k-1)</m:t>
-        </m:r>
-      </m:oMath>
-      <w:r>
-        <w:rPr>
-          <w:rFonts w:cs="NimbusRomNo9L-Regu"/>
-          <w:lang w:val="es-ES"/>
-        </w:rPr>
-        <w:t xml:space="preserve"> es un múltiplo de </w:t>
-      </w:r>
-      <m:oMath>
-        <m:r>
-          <w:rPr>
-            <w:rFonts w:ascii="Cambria Math" w:hAnsi="Cambria Math" w:cs="NimbusRomNo9L-Regu"/>
-            <w:lang w:val="es-ES"/>
-          </w:rPr>
-          <m:t>N+k-1</m:t>
-        </m:r>
-      </m:oMath>
-      <w:r>
-        <w:rPr>
-          <w:rFonts w:cs="NimbusRomNo9L-Regu"/>
-          <w:lang w:val="es-ES"/>
-        </w:rPr>
-        <w:t xml:space="preserve">, debe existir un numero entero </w:t>
-      </w:r>
-      <m:oMath>
-        <m:r>
-          <w:rPr>
-            <w:rFonts w:ascii="Cambria Math" w:hAnsi="Cambria Math" w:cs="NimbusRomNo9L-Regu"/>
-            <w:lang w:val="es-ES"/>
-          </w:rPr>
-          <m:t>m</m:t>
-        </m:r>
-      </m:oMath>
-      <w:r>
-        <w:rPr>
-          <w:rFonts w:cs="NimbusRomNo9L-Regu"/>
-          <w:lang w:val="es-ES"/>
-        </w:rPr>
-        <w:t>, tal que:</w:t>
-      </w:r>
-    </w:p>
-    <w:p>
-      <w:pPr>
-        <w:autoSpaceDE w:val="0"/>
-        <w:autoSpaceDN w:val="0"/>
-        <w:adjustRightInd w:val="0"/>
-        <w:spacing w:before="0" w:line="240" w:lineRule="auto"/>
-        <w:ind w:left="0" w:right="0"/>
-        <w:jc w:val="both"/>
-        <w:rPr>
-          <w:rFonts w:cs="NimbusRomNo9L-Regu"/>
-          <w:lang w:val="es-ES"/>
-        </w:rPr>
-      </w:pPr>
-      <m:oMathPara>
-        <m:oMath>
-          <m:f>
-            <m:fPr>
-              <m:ctrlPr>
-                <w:rPr>
-                  <w:rFonts w:ascii="Cambria Math" w:hAnsi="Cambria Math" w:cs="NimbusRomNo9L-Regu"/>
-                  <w:i/>
-                  <w:lang w:val="es-ES"/>
-                </w:rPr>
-              </m:ctrlPr>
-            </m:fPr>
-            <m:num>
-              <m:r>
-                <w:rPr>
-                  <w:rFonts w:ascii="Cambria Math" w:hAnsi="Cambria Math" w:cs="NimbusRomNo9L-Regu"/>
-                  <w:lang w:val="es-ES"/>
-                </w:rPr>
-                <m:t>It</m:t>
-              </m:r>
-            </m:num>
-            <m:den>
-              <m:r>
-                <w:rPr>
-                  <w:rFonts w:ascii="Cambria Math" w:hAnsi="Cambria Math" w:cs="NimbusRomNo9L-Regu"/>
-                  <w:lang w:val="es-ES"/>
-                </w:rPr>
-                <m:t>m</m:t>
-              </m:r>
-            </m:den>
-          </m:f>
-          <m:r>
-            <w:rPr>
-              <w:rFonts w:ascii="Cambria Math" w:hAnsi="Cambria Math" w:cs="NimbusRomNo9L-Regu"/>
-              <w:lang w:val="es-ES"/>
-            </w:rPr>
-            <m:t>=</m:t>
-          </m:r>
-          <m:f>
-            <m:fPr>
-              <m:ctrlPr>
-                <w:rPr>
-                  <w:rFonts w:ascii="Cambria Math" w:hAnsi="Cambria Math" w:cs="NimbusRomNo9L-Regu"/>
-                  <w:i/>
-                  <w:lang w:val="es-ES"/>
-                </w:rPr>
-              </m:ctrlPr>
-            </m:fPr>
-            <m:num>
-              <m:r>
-                <w:rPr>
-                  <w:rFonts w:ascii="Cambria Math" w:hAnsi="Cambria Math" w:cs="NimbusRomNo9L-Regu"/>
-                  <w:lang w:val="es-ES"/>
-                </w:rPr>
-                <m:t>N</m:t>
-              </m:r>
-            </m:num>
-            <m:den>
-              <m:r>
-                <w:rPr>
-                  <w:rFonts w:ascii="Cambria Math" w:hAnsi="Cambria Math" w:cs="NimbusRomNo9L-Regu"/>
-                  <w:lang w:val="es-ES"/>
-                </w:rPr>
-                <m:t>k-1</m:t>
-              </m:r>
-            </m:den>
-          </m:f>
-          <m:r>
-            <w:rPr>
-              <w:rFonts w:ascii="Cambria Math" w:hAnsi="Cambria Math" w:cs="NimbusRomNo9L-Regu"/>
-              <w:lang w:val="es-ES"/>
-            </w:rPr>
-            <m:t>+1</m:t>
-          </m:r>
-        </m:oMath>
-      </m:oMathPara>
-    </w:p>
-    <w:p>
-      <w:pPr>
-        <w:autoSpaceDE w:val="0"/>
-        <w:autoSpaceDN w:val="0"/>
-        <w:adjustRightInd w:val="0"/>
-        <w:spacing w:before="0" w:line="240" w:lineRule="auto"/>
-        <w:ind w:left="0" w:right="0"/>
-        <w:jc w:val="both"/>
-        <w:rPr>
-          <w:rFonts w:cs="NimbusRomNo9L-Regu"/>
-          <w:lang w:val="es-ES"/>
-        </w:rPr>
-      </w:pPr>
-    </w:p>
-    <w:p>
-      <w:pPr>
-        <w:jc w:val="both"/>
-        <w:rPr>
-          <w:rFonts w:eastAsia="Times New Roman" w:cs="Arial"/>
-          <w:color w:val="24292E"/>
-          <w:lang w:val="es-ES"/>
-        </w:rPr>
-      </w:pPr>
-      <w:r>
-        <w:rPr>
-          <w:rFonts w:eastAsia="Times New Roman" w:cs="Arial"/>
-          <w:color w:val="24292E"/>
-          <w:lang w:val="es-ES"/>
-        </w:rPr>
-        <w:t>Veamos las ventajas del diseño planteado de forma gráfica:</w:t>
-      </w:r>
-    </w:p>
-    <w:p>
-      <w:pPr>
+        <w:ind w:left="0"/>
+        <w:rPr>
+          <w:rFonts w:eastAsia="Times New Roman" w:cs="Arial"/>
+          <w:lang w:val="es-ES"/>
+        </w:rPr>
+      </w:pPr>
+      <w:r>
+        <w:rPr>
+          <w:rFonts w:eastAsia="Times New Roman" w:cs="Arial"/>
+          <w:lang w:val="es-ES"/>
+        </w:rPr>
+        <w:t>Este bloque consta de un conjunto de multiplexores cuyas líneas o entradas de selección son manejadas por la máquina de estados mencionada, para así hacer el routing de la información entrante y saliente, como se ve en la figura resaltado en color azul:</w:t>
+      </w:r>
+    </w:p>
+    <w:p>
+      <w:pPr>
+        <w:ind w:left="0"/>
         <w:jc w:val="center"/>
         <w:rPr>
           <w:rFonts w:eastAsia="Times New Roman" w:cs="Arial"/>
-          <w:color w:val="24292E"/>
           <w:lang w:val="es-ES"/>
         </w:rPr>
       </w:pPr>
@@ -1533,152 +1656,10 @@
           <w:noProof/>
         </w:rPr>
         <w:drawing>
-          <wp:inline distT="0" distB="0" distL="0" distR="0" wp14:anchorId="2331B31B" wp14:editId="3C088099">
-            <wp:extent cx="3635638" cy="3649980"/>
-            <wp:effectExtent l="0" t="0" r="3175" b="7620"/>
-            <wp:docPr id="8" name="Picture 8"/>
-            <wp:cNvGraphicFramePr>
-              <a:graphicFrameLocks xmlns:a="http://schemas.openxmlformats.org/drawingml/2006/main" noChangeAspect="1"/>
-            </wp:cNvGraphicFramePr>
-            <a:graphic xmlns:a="http://schemas.openxmlformats.org/drawingml/2006/main">
-              <a:graphicData uri="http://schemas.openxmlformats.org/drawingml/2006/picture">
-                <pic:pic xmlns:pic="http://schemas.openxmlformats.org/drawingml/2006/picture">
-                  <pic:nvPicPr>
-                    <pic:cNvPr id="1" name=""/>
-                    <pic:cNvPicPr/>
-                  </pic:nvPicPr>
-                  <pic:blipFill>
-                    <a:blip r:embed="rId8"/>
-                    <a:stretch>
-                      <a:fillRect/>
-                    </a:stretch>
-                  </pic:blipFill>
-                  <pic:spPr>
-                    <a:xfrm>
-                      <a:off x="0" y="0"/>
-                      <a:ext cx="3660762" cy="3675203"/>
-                    </a:xfrm>
-                    <a:prstGeom prst="rect">
-                      <a:avLst/>
-                    </a:prstGeom>
-                  </pic:spPr>
-                </pic:pic>
-              </a:graphicData>
-            </a:graphic>
-          </wp:inline>
-        </w:drawing>
-      </w:r>
-    </w:p>
-    <w:p>
-      <w:pPr>
-        <w:jc w:val="center"/>
-        <w:rPr>
-          <w:rFonts w:eastAsia="Times New Roman" w:cs="Arial"/>
-          <w:i/>
-          <w:color w:val="24292E"/>
-          <w:lang w:val="es-ES"/>
-        </w:rPr>
-      </w:pPr>
-      <w:r>
-        <w:rPr>
-          <w:rFonts w:eastAsia="Times New Roman" w:cs="Arial"/>
-          <w:i/>
-          <w:color w:val="24292E"/>
-          <w:lang w:val="es-ES"/>
-        </w:rPr>
-        <w:t>Cantidad de memoria requerida en función del grado de paralelismo</w:t>
-      </w:r>
-    </w:p>
-    <w:p>
-      <w:pPr>
-        <w:jc w:val="center"/>
-        <w:rPr>
-          <w:rFonts w:eastAsia="Times New Roman" w:cs="Arial"/>
-          <w:i/>
-          <w:color w:val="24292E"/>
-          <w:lang w:val="es-ES"/>
-        </w:rPr>
-      </w:pPr>
-    </w:p>
-    <w:p>
-      <w:pPr>
-        <w:jc w:val="both"/>
-        <w:rPr>
-          <w:rFonts w:eastAsia="Times New Roman" w:cs="Arial"/>
-          <w:color w:val="24292E"/>
-          <w:lang w:val="es-ES"/>
-        </w:rPr>
-      </w:pPr>
-      <w:r>
-        <w:rPr>
-          <w:rFonts w:eastAsia="Times New Roman" w:cs="Arial"/>
-          <w:color w:val="24292E"/>
-          <w:lang w:val="es-ES"/>
-        </w:rPr>
-        <w:t xml:space="preserve">Se ve en la figura que a medida que se instancian más unidades </w:t>
-      </w:r>
-      <m:oMath>
-        <m:r>
-          <w:rPr>
-            <w:rFonts w:ascii="Cambria Math" w:hAnsi="Cambria Math"/>
-            <w:lang w:val="es-ES"/>
-          </w:rPr>
-          <m:t>MAC</m:t>
-        </m:r>
-      </m:oMath>
-      <w:r>
-        <w:rPr>
-          <w:rFonts w:eastAsia="Times New Roman" w:cs="Arial"/>
-          <w:lang w:val="es-ES"/>
-        </w:rPr>
-        <w:t>, o en otras palabras, a medida que se aumenta el grado de paralelismo del sistema haciendo referencia a la cantidad de convoluciones en paralelo con las que se trabaja, el primer enfoque propuesto requiere mucha mas memoria para operar que el enfoque de información compartida, donde se reutilizan ciertas columnas dada por la matemática y relaciones descritas.</w:t>
-      </w:r>
-    </w:p>
-    <w:p>
-      <w:pPr>
-        <w:autoSpaceDE w:val="0"/>
-        <w:autoSpaceDN w:val="0"/>
-        <w:adjustRightInd w:val="0"/>
-        <w:spacing w:before="0" w:line="240" w:lineRule="auto"/>
-        <w:ind w:left="0" w:right="0"/>
-        <w:jc w:val="both"/>
-        <w:rPr>
-          <w:lang w:val="es-ES"/>
-        </w:rPr>
-      </w:pPr>
-      <w:r>
-        <w:rPr>
-          <w:rFonts w:eastAsia="Times New Roman" w:cs="Arial"/>
-          <w:color w:val="24292E"/>
-          <w:lang w:val="es-ES"/>
-        </w:rPr>
-        <w:t>Por otra parte,</w:t>
-      </w:r>
-      <w:r>
-        <w:rPr>
-          <w:lang w:val="es-ES"/>
-        </w:rPr>
-        <w:t xml:space="preserve"> para lo que refiere a la transmisión, se tiene:</w:t>
-      </w:r>
-    </w:p>
-    <w:p>
-      <w:pPr>
-        <w:jc w:val="center"/>
-        <w:rPr>
-          <w:rFonts w:eastAsia="Times New Roman" w:cs="Arial"/>
-          <w:color w:val="24292E"/>
-          <w:lang w:val="es-ES"/>
-        </w:rPr>
-      </w:pPr>
-      <w:r>
-        <w:rPr>
-          <w:noProof/>
-        </w:rPr>
-        <w:drawing>
-          <wp:inline distT="0" distB="0" distL="0" distR="0" wp14:anchorId="0CC0A580" wp14:editId="49CF3AAB">
-            <wp:extent cx="4935225" cy="4526280"/>
+          <wp:inline distT="0" distB="0" distL="0" distR="0" wp14:anchorId="664AA6C1" wp14:editId="5E589E34">
+            <wp:extent cx="3300549" cy="2887980"/>
             <wp:effectExtent l="0" t="0" r="0" b="7620"/>
-            <wp:docPr id="15" name="Picture 15"/>
+            <wp:docPr id="17" name="Picture 17"/>
             <wp:cNvGraphicFramePr>
               <a:graphicFrameLocks xmlns:a="http://schemas.openxmlformats.org/drawingml/2006/main" noChangeAspect="1"/>
             </wp:cNvGraphicFramePr>
@@ -1698,1152 +1679,6 @@
                   <pic:spPr>
                     <a:xfrm>
                       <a:off x="0" y="0"/>
-                      <a:ext cx="4944226" cy="4534535"/>
-                    </a:xfrm>
-                    <a:prstGeom prst="rect">
-                      <a:avLst/>
-                    </a:prstGeom>
-                  </pic:spPr>
-                </pic:pic>
-              </a:graphicData>
-            </a:graphic>
-          </wp:inline>
-        </w:drawing>
-      </w:r>
-    </w:p>
-    <w:p>
-      <w:pPr>
-        <w:jc w:val="center"/>
-        <w:rPr>
-          <w:rFonts w:eastAsia="Times New Roman" w:cs="Arial"/>
-          <w:i/>
-          <w:color w:val="24292E"/>
-          <w:lang w:val="es-ES"/>
-        </w:rPr>
-      </w:pPr>
-      <w:r>
-        <w:rPr>
-          <w:rFonts w:eastAsia="Times New Roman" w:cs="Arial"/>
-          <w:i/>
-          <w:color w:val="24292E"/>
-          <w:lang w:val="es-ES"/>
-        </w:rPr>
-        <w:t>Transmisión de datos en función de unidades MAC instanciadas</w:t>
-      </w:r>
-    </w:p>
-    <w:p>
-      <w:pPr>
-        <w:spacing w:line="360" w:lineRule="auto"/>
-        <w:jc w:val="both"/>
-        <w:rPr>
-          <w:rFonts w:eastAsia="Times New Roman" w:cs="Arial"/>
-          <w:color w:val="24292E"/>
-          <w:lang w:val="es-ES"/>
-        </w:rPr>
-      </w:pPr>
-    </w:p>
-    <w:p>
-      <w:pPr>
-        <w:autoSpaceDE w:val="0"/>
-        <w:autoSpaceDN w:val="0"/>
-        <w:adjustRightInd w:val="0"/>
-        <w:spacing w:before="0" w:line="360" w:lineRule="auto"/>
-        <w:ind w:left="0" w:right="0"/>
-        <w:jc w:val="both"/>
-        <w:rPr>
-          <w:lang w:val="es-ES"/>
-        </w:rPr>
-      </w:pPr>
-      <w:r>
-        <w:rPr>
-          <w:rFonts w:eastAsia="Times New Roman" w:cs="Arial"/>
-          <w:color w:val="24292E"/>
-          <w:lang w:val="es-ES"/>
-        </w:rPr>
-        <w:t xml:space="preserve">Se mencionó que, </w:t>
-      </w:r>
-      <w:r>
-        <w:rPr>
-          <w:lang w:val="es-ES"/>
-        </w:rPr>
-        <w:t>debido al solapamiento</w:t>
-      </w:r>
-      <w:r>
-        <w:rPr>
-          <w:lang w:val="es-ES"/>
-        </w:rPr>
-        <w:t>, hay información repetida entre un lote recibido y el siguiente, por lo que, para reducir la transmisión de datos, esta información repetida se mantiene en memoria y solamente se transmite la parte faltante del lote entrante.</w:t>
-      </w:r>
-    </w:p>
-    <w:p>
-      <w:pPr>
-        <w:autoSpaceDE w:val="0"/>
-        <w:autoSpaceDN w:val="0"/>
-        <w:adjustRightInd w:val="0"/>
-        <w:spacing w:before="0" w:line="360" w:lineRule="auto"/>
-        <w:ind w:left="0" w:right="0"/>
-        <w:jc w:val="both"/>
-        <w:rPr>
-          <w:lang w:val="es-ES"/>
-        </w:rPr>
-      </w:pPr>
-    </w:p>
-    <w:p>
-      <w:pPr>
-        <w:autoSpaceDE w:val="0"/>
-        <w:autoSpaceDN w:val="0"/>
-        <w:adjustRightInd w:val="0"/>
-        <w:spacing w:before="0" w:line="360" w:lineRule="auto"/>
-        <w:ind w:left="0" w:right="0"/>
-        <w:jc w:val="both"/>
-        <w:rPr>
-          <w:lang w:val="es-ES"/>
-        </w:rPr>
-      </w:pPr>
-      <w:r>
-        <w:rPr>
-          <w:lang w:val="es-ES"/>
-        </w:rPr>
-        <w:t xml:space="preserve">En la figura se muestra como el diseño planteado con el desplazamiento circular requiere una transmisión constante notablemente menor a comparación del primer enfoque que se planteo, y </w:t>
-      </w:r>
-      <w:r>
-        <w:rPr>
-          <w:lang w:val="es-ES"/>
-        </w:rPr>
-        <w:lastRenderedPageBreak/>
-        <w:t>como también el hecho de reutilizar la información compartida tiende a una disminución en la transmisión de datos durante el funcionamiento del sistema.</w:t>
-      </w:r>
-      <w:r>
-        <w:rPr>
-          <w:lang w:val="es-ES"/>
-        </w:rPr>
-        <w:t xml:space="preserve"> La imagen con la que se efectuaron las gráficas tenía un tamaño de </w:t>
-      </w:r>
-      <m:oMath>
-        <m:r>
-          <w:rPr>
-            <w:rFonts w:ascii="Cambria Math" w:hAnsi="Cambria Math"/>
-            <w:lang w:val="es-ES"/>
-          </w:rPr>
-          <m:t>1600×1024</m:t>
-        </m:r>
-      </m:oMath>
-      <w:r>
-        <w:rPr>
-          <w:lang w:val="es-ES"/>
-        </w:rPr>
-        <w:t>.</w:t>
-      </w:r>
-    </w:p>
-    <w:p>
-      <w:pPr>
-        <w:autoSpaceDE w:val="0"/>
-        <w:autoSpaceDN w:val="0"/>
-        <w:adjustRightInd w:val="0"/>
-        <w:spacing w:before="0" w:line="240" w:lineRule="auto"/>
-        <w:ind w:left="0" w:right="0"/>
-        <w:jc w:val="both"/>
-        <w:rPr>
-          <w:lang w:val="es-ES"/>
-        </w:rPr>
-      </w:pPr>
-    </w:p>
-    <w:p>
-      <w:pPr>
-        <w:jc w:val="both"/>
-        <w:rPr>
-          <w:rFonts w:eastAsia="Times New Roman" w:cs="Arial"/>
-          <w:color w:val="24292E"/>
-          <w:lang w:val="es-ES"/>
-        </w:rPr>
-      </w:pPr>
-    </w:p>
-    <w:p>
-      <w:pPr>
-        <w:spacing w:line="360" w:lineRule="auto"/>
-        <w:jc w:val="both"/>
-        <w:rPr>
-          <w:rFonts w:eastAsia="Times New Roman" w:cs="Arial"/>
-          <w:lang w:val="es-ES"/>
-        </w:rPr>
-      </w:pPr>
-      <w:r>
-        <w:rPr>
-          <w:rFonts w:eastAsia="Times New Roman" w:cs="Arial"/>
-          <w:color w:val="24292E"/>
-          <w:lang w:val="es-ES"/>
-        </w:rPr>
-        <w:t xml:space="preserve">Se analiza el caso de tener instanciadas </w:t>
-      </w:r>
-      <m:oMath>
-        <m:r>
-          <w:rPr>
-            <w:rFonts w:ascii="Cambria Math" w:hAnsi="Cambria Math"/>
-            <w:lang w:val="es-ES"/>
-          </w:rPr>
-          <m:t>N=4</m:t>
-        </m:r>
-      </m:oMath>
-      <w:r>
-        <w:rPr>
-          <w:rFonts w:eastAsia="Times New Roman" w:cs="Arial"/>
-          <w:lang w:val="es-ES"/>
-        </w:rPr>
-        <w:t xml:space="preserve">, </w:t>
-      </w:r>
-      <m:oMath>
-        <m:r>
-          <w:rPr>
-            <w:rFonts w:ascii="Cambria Math" w:hAnsi="Cambria Math"/>
-            <w:lang w:val="es-ES"/>
-          </w:rPr>
-          <m:t>MACs</m:t>
-        </m:r>
-      </m:oMath>
-      <w:r>
-        <w:rPr>
-          <w:rFonts w:eastAsia="Times New Roman" w:cs="Arial"/>
-          <w:lang w:val="es-ES"/>
-        </w:rPr>
-        <w:t xml:space="preserve"> y un kernel con </w:t>
-      </w:r>
-      <m:oMath>
-        <m:r>
-          <w:rPr>
-            <w:rFonts w:ascii="Cambria Math" w:hAnsi="Cambria Math"/>
-            <w:lang w:val="es-ES"/>
-          </w:rPr>
-          <m:t>k=3</m:t>
-        </m:r>
-      </m:oMath>
-      <w:r>
-        <w:rPr>
-          <w:rFonts w:eastAsia="Times New Roman" w:cs="Arial"/>
-          <w:lang w:val="es-ES"/>
-        </w:rPr>
-        <w:t xml:space="preserve"> para clarificar la operación del algoritmo descrito.</w:t>
-      </w:r>
-    </w:p>
-    <w:p>
-      <w:pPr>
-        <w:spacing w:line="360" w:lineRule="auto"/>
-        <w:jc w:val="both"/>
-        <w:rPr>
-          <w:rFonts w:eastAsia="Times New Roman" w:cs="Arial"/>
-          <w:color w:val="24292E"/>
-          <w:lang w:val="es-ES"/>
-        </w:rPr>
-      </w:pPr>
-      <w:r>
-        <w:rPr>
-          <w:rFonts w:eastAsia="Times New Roman" w:cs="Arial"/>
-          <w:lang w:val="es-ES"/>
-        </w:rPr>
-        <w:t>El proceso de escritura en memoria, utilizando el desplazamiento circular de columnas mencionado, se puede apreciar en la siguiente figura:</w:t>
-      </w:r>
-    </w:p>
-    <w:p>
-      <w:pPr>
-        <w:jc w:val="center"/>
-        <w:rPr>
-          <w:rFonts w:eastAsia="Times New Roman" w:cs="Arial"/>
-          <w:color w:val="24292E"/>
-          <w:lang w:val="es-ES"/>
-        </w:rPr>
-      </w:pPr>
-      <w:r>
-        <w:rPr>
-          <w:noProof/>
-        </w:rPr>
-        <w:drawing>
-          <wp:inline distT="0" distB="0" distL="0" distR="0" wp14:anchorId="2E48F156" wp14:editId="24CE67CD">
-            <wp:extent cx="5394960" cy="2658745"/>
-            <wp:effectExtent l="0" t="0" r="0" b="8255"/>
-            <wp:docPr id="16" name="Picture 16"/>
-            <wp:cNvGraphicFramePr>
-              <a:graphicFrameLocks xmlns:a="http://schemas.openxmlformats.org/drawingml/2006/main" noChangeAspect="1"/>
-            </wp:cNvGraphicFramePr>
-            <a:graphic xmlns:a="http://schemas.openxmlformats.org/drawingml/2006/main">
-              <a:graphicData uri="http://schemas.openxmlformats.org/drawingml/2006/picture">
-                <pic:pic xmlns:pic="http://schemas.openxmlformats.org/drawingml/2006/picture">
-                  <pic:nvPicPr>
-                    <pic:cNvPr id="1" name=""/>
-                    <pic:cNvPicPr/>
-                  </pic:nvPicPr>
-                  <pic:blipFill>
-                    <a:blip r:embed="rId10"/>
-                    <a:stretch>
-                      <a:fillRect/>
-                    </a:stretch>
-                  </pic:blipFill>
-                  <pic:spPr>
-                    <a:xfrm>
-                      <a:off x="0" y="0"/>
-                      <a:ext cx="5394960" cy="2658745"/>
-                    </a:xfrm>
-                    <a:prstGeom prst="rect">
-                      <a:avLst/>
-                    </a:prstGeom>
-                  </pic:spPr>
-                </pic:pic>
-              </a:graphicData>
-            </a:graphic>
-          </wp:inline>
-        </w:drawing>
-      </w:r>
-    </w:p>
-    <w:p>
-      <w:pPr>
-        <w:jc w:val="both"/>
-        <w:rPr>
-          <w:rFonts w:eastAsia="Times New Roman" w:cs="Arial"/>
-          <w:color w:val="24292E"/>
-          <w:lang w:val="es-ES"/>
-        </w:rPr>
-      </w:pPr>
-    </w:p>
-    <w:p>
-      <w:pPr>
-        <w:jc w:val="both"/>
-        <w:rPr>
-          <w:rFonts w:eastAsia="Times New Roman" w:cs="Arial"/>
-          <w:color w:val="24292E"/>
-          <w:lang w:val="es-ES"/>
-        </w:rPr>
-      </w:pPr>
-      <w:r>
-        <w:rPr>
-          <w:rFonts w:eastAsia="Times New Roman" w:cs="Arial"/>
-          <w:color w:val="24292E"/>
-          <w:lang w:val="es-ES"/>
-        </w:rPr>
-        <w:t xml:space="preserve">Se ve en la figura, que hay una línea punteada que separa la etapa de carga y la de procesamiento y salida de datos. </w:t>
-      </w:r>
-    </w:p>
-    <w:p>
-      <w:pPr>
-        <w:jc w:val="both"/>
-        <w:rPr>
-          <w:rFonts w:eastAsia="Times New Roman" w:cs="Arial"/>
-          <w:lang w:val="es-ES"/>
-        </w:rPr>
-      </w:pPr>
-      <w:r>
-        <w:rPr>
-          <w:rFonts w:eastAsia="Times New Roman" w:cs="Arial"/>
-          <w:color w:val="24292E"/>
-          <w:lang w:val="es-ES"/>
-        </w:rPr>
-        <w:t xml:space="preserve">Como consideramos un </w:t>
-      </w:r>
-      <w:r>
-        <w:rPr>
-          <w:rFonts w:eastAsia="Times New Roman" w:cs="Arial"/>
-          <w:lang w:val="es-ES"/>
-        </w:rPr>
-        <w:t xml:space="preserve">kernel con </w:t>
-      </w:r>
-      <m:oMath>
-        <m:r>
-          <w:rPr>
-            <w:rFonts w:ascii="Cambria Math" w:hAnsi="Cambria Math"/>
-            <w:lang w:val="es-ES"/>
-          </w:rPr>
-          <m:t>k=3</m:t>
-        </m:r>
-      </m:oMath>
-      <w:r>
-        <w:rPr>
-          <w:rFonts w:eastAsia="Times New Roman" w:cs="Arial"/>
-          <w:lang w:val="es-ES"/>
-        </w:rPr>
-        <w:t xml:space="preserve"> y </w:t>
-      </w:r>
-      <w:r>
-        <w:rPr>
-          <w:rFonts w:eastAsia="Times New Roman" w:cs="Arial"/>
-          <w:color w:val="24292E"/>
-          <w:lang w:val="es-ES"/>
-        </w:rPr>
-        <w:t xml:space="preserve">s </w:t>
-      </w:r>
-      <m:oMath>
-        <m:r>
-          <w:rPr>
-            <w:rFonts w:ascii="Cambria Math" w:hAnsi="Cambria Math"/>
-            <w:lang w:val="es-ES"/>
-          </w:rPr>
-          <m:t>N=4</m:t>
-        </m:r>
-      </m:oMath>
-      <w:r>
-        <w:rPr>
-          <w:rFonts w:eastAsia="Times New Roman" w:cs="Arial"/>
-          <w:lang w:val="es-ES"/>
-        </w:rPr>
-        <w:t xml:space="preserve">, </w:t>
-      </w:r>
-      <m:oMath>
-        <m:r>
-          <w:rPr>
-            <w:rFonts w:ascii="Cambria Math" w:hAnsi="Cambria Math"/>
-            <w:lang w:val="es-ES"/>
-          </w:rPr>
-          <m:t>MACs</m:t>
-        </m:r>
-      </m:oMath>
-      <w:r>
-        <w:rPr>
-          <w:rFonts w:eastAsia="Times New Roman" w:cs="Arial"/>
-          <w:lang w:val="es-ES"/>
-        </w:rPr>
-        <w:t>:</w:t>
-      </w:r>
-    </w:p>
-    <w:p>
-      <w:pPr>
-        <w:pStyle w:val="ListParagraph"/>
-        <w:numPr>
-          <w:ilvl w:val="0"/>
-          <w:numId w:val="4"/>
-        </w:numPr>
-        <w:jc w:val="both"/>
-        <w:rPr>
-          <w:rFonts w:eastAsia="Times New Roman" w:cs="Arial"/>
-          <w:lang w:val="es-ES"/>
-        </w:rPr>
-      </w:pPr>
-      <w:r>
-        <w:rPr>
-          <w:rFonts w:eastAsia="Times New Roman" w:cs="Arial"/>
-          <w:lang w:val="es-ES"/>
-        </w:rPr>
-        <w:t xml:space="preserve"> se necesitan o requieren </w:t>
-      </w:r>
-      <m:oMath>
-        <m:r>
-          <w:rPr>
-            <w:rFonts w:ascii="Cambria Math" w:eastAsia="Times New Roman" w:hAnsi="Cambria Math" w:cs="Arial"/>
-            <w:lang w:val="es-ES"/>
-          </w:rPr>
-          <m:t>N+k-1=4+3-1=</m:t>
-        </m:r>
-        <m:r>
-          <w:rPr>
-            <w:rFonts w:ascii="Cambria Math" w:hAnsi="Cambria Math"/>
-            <w:lang w:val="es-ES"/>
-          </w:rPr>
-          <m:t>6</m:t>
-        </m:r>
-      </m:oMath>
-      <w:r>
-        <w:rPr>
-          <w:rFonts w:eastAsia="Times New Roman" w:cs="Arial"/>
-          <w:lang w:val="es-ES"/>
-        </w:rPr>
-        <w:t xml:space="preserve"> columnas de memoria</w:t>
-      </w:r>
-    </w:p>
-    <w:p>
-      <w:pPr>
-        <w:pStyle w:val="ListParagraph"/>
-        <w:ind w:left="1080"/>
-        <w:jc w:val="both"/>
-        <w:rPr>
-          <w:rFonts w:eastAsia="Times New Roman" w:cs="Arial"/>
-          <w:lang w:val="es-ES"/>
-        </w:rPr>
-      </w:pPr>
-    </w:p>
-    <w:p>
-      <w:pPr>
-        <w:pStyle w:val="ListParagraph"/>
-        <w:numPr>
-          <w:ilvl w:val="0"/>
-          <w:numId w:val="4"/>
-        </w:numPr>
-        <w:jc w:val="both"/>
-        <w:rPr>
-          <w:rFonts w:eastAsia="Times New Roman" w:cs="Arial"/>
-          <w:lang w:val="es-ES"/>
-        </w:rPr>
-      </w:pPr>
-      <w:r>
-        <w:rPr>
-          <w:rFonts w:eastAsia="Times New Roman" w:cs="Arial"/>
-          <w:lang w:val="es-ES"/>
-        </w:rPr>
-        <w:t xml:space="preserve">En la primera iteración, se cargan las memorias </w:t>
-      </w:r>
-      <m:oMath>
-        <m:r>
-          <w:rPr>
-            <w:rFonts w:ascii="Cambria Math" w:eastAsia="Times New Roman" w:hAnsi="Cambria Math" w:cs="Arial"/>
-            <w:lang w:val="es-ES"/>
-          </w:rPr>
-          <m:t>1</m:t>
-        </m:r>
-      </m:oMath>
-      <w:r>
-        <w:rPr>
-          <w:rFonts w:eastAsia="Times New Roman" w:cs="Arial"/>
-          <w:lang w:val="es-ES"/>
-        </w:rPr>
-        <w:t xml:space="preserve"> a </w:t>
-      </w:r>
-      <m:oMath>
-        <m:r>
-          <w:rPr>
-            <w:rFonts w:ascii="Cambria Math" w:eastAsia="Times New Roman" w:hAnsi="Cambria Math" w:cs="Arial"/>
-            <w:lang w:val="es-ES"/>
-          </w:rPr>
-          <m:t>6</m:t>
-        </m:r>
-      </m:oMath>
-      <w:r>
-        <w:rPr>
-          <w:rFonts w:eastAsia="Times New Roman" w:cs="Arial"/>
-          <w:lang w:val="es-ES"/>
-        </w:rPr>
-        <w:t xml:space="preserve"> con el nuevo lote (donde cada memoria instanciada alberga una columna del lote) y el resultado se almacena en las memorias </w:t>
-      </w:r>
-      <m:oMath>
-        <m:r>
-          <w:rPr>
-            <w:rFonts w:ascii="Cambria Math" w:eastAsia="Times New Roman" w:hAnsi="Cambria Math" w:cs="Arial"/>
-            <w:lang w:val="es-ES"/>
-          </w:rPr>
-          <m:t>1</m:t>
-        </m:r>
-      </m:oMath>
-      <w:r>
-        <w:rPr>
-          <w:rFonts w:eastAsia="Times New Roman" w:cs="Arial"/>
-          <w:lang w:val="es-ES"/>
-        </w:rPr>
-        <w:t xml:space="preserve"> a </w:t>
-      </w:r>
-      <m:oMath>
-        <m:r>
-          <w:rPr>
-            <w:rFonts w:ascii="Cambria Math" w:eastAsia="Times New Roman" w:hAnsi="Cambria Math" w:cs="Arial"/>
-            <w:lang w:val="es-ES"/>
-          </w:rPr>
-          <m:t>4</m:t>
-        </m:r>
-      </m:oMath>
-      <w:r>
-        <w:rPr>
-          <w:rFonts w:eastAsia="Times New Roman" w:cs="Arial"/>
-          <w:lang w:val="es-ES"/>
-        </w:rPr>
-        <w:t xml:space="preserve">, marcadas con otro color y en la etapa </w:t>
-      </w:r>
-      <w:r>
-        <w:rPr>
-          <w:rFonts w:eastAsia="Times New Roman" w:cs="Arial"/>
-          <w:i/>
-          <w:lang w:val="es-ES"/>
-        </w:rPr>
-        <w:t xml:space="preserve">run &amp; </w:t>
-      </w:r>
-      <w:proofErr w:type="spellStart"/>
-      <w:r>
-        <w:rPr>
-          <w:rFonts w:eastAsia="Times New Roman" w:cs="Arial"/>
-          <w:i/>
-          <w:lang w:val="es-ES"/>
-        </w:rPr>
-        <w:t>out</w:t>
-      </w:r>
-      <w:proofErr w:type="spellEnd"/>
-      <w:r>
-        <w:rPr>
-          <w:rFonts w:eastAsia="Times New Roman" w:cs="Arial"/>
-          <w:i/>
-          <w:lang w:val="es-ES"/>
-        </w:rPr>
-        <w:t>.</w:t>
-      </w:r>
-    </w:p>
-    <w:p>
-      <w:pPr>
-        <w:pStyle w:val="ListParagraph"/>
-        <w:rPr>
-          <w:rFonts w:eastAsia="Times New Roman" w:cs="Arial"/>
-          <w:lang w:val="es-ES"/>
-        </w:rPr>
-      </w:pPr>
-    </w:p>
-    <w:p>
-      <w:pPr>
-        <w:pStyle w:val="ListParagraph"/>
-        <w:numPr>
-          <w:ilvl w:val="0"/>
-          <w:numId w:val="4"/>
-        </w:numPr>
-        <w:jc w:val="both"/>
-        <w:rPr>
-          <w:rFonts w:eastAsia="Times New Roman" w:cs="Arial"/>
-          <w:lang w:val="es-ES"/>
-        </w:rPr>
-      </w:pPr>
-      <w:r>
-        <w:rPr>
-          <w:rFonts w:eastAsia="Times New Roman" w:cs="Arial"/>
-          <w:lang w:val="es-ES"/>
-        </w:rPr>
-        <w:t xml:space="preserve">En la segunda iteración, los datos del nuevo lote se cargan sin sobrescribir las memorias </w:t>
-      </w:r>
-      <m:oMath>
-        <m:r>
-          <w:rPr>
-            <w:rFonts w:ascii="Cambria Math" w:eastAsia="Times New Roman" w:hAnsi="Cambria Math" w:cs="Arial"/>
-            <w:lang w:val="es-ES"/>
-          </w:rPr>
-          <m:t>5</m:t>
-        </m:r>
-      </m:oMath>
-      <w:r>
-        <w:rPr>
-          <w:rFonts w:eastAsia="Times New Roman" w:cs="Arial"/>
-          <w:lang w:val="es-ES"/>
-        </w:rPr>
-        <w:t xml:space="preserve"> y </w:t>
-      </w:r>
-      <m:oMath>
-        <m:r>
-          <w:rPr>
-            <w:rFonts w:ascii="Cambria Math" w:eastAsia="Times New Roman" w:hAnsi="Cambria Math" w:cs="Arial"/>
-            <w:lang w:val="es-ES"/>
-          </w:rPr>
-          <m:t>6</m:t>
-        </m:r>
-      </m:oMath>
-      <w:r>
-        <w:rPr>
-          <w:rFonts w:eastAsia="Times New Roman" w:cs="Arial"/>
-          <w:lang w:val="es-ES"/>
-        </w:rPr>
-        <w:t xml:space="preserve"> . Luego del procesamiento, se almacenan los datos comenzando en la memoria  </w:t>
-      </w:r>
-      <m:oMath>
-        <m:r>
-          <w:rPr>
-            <w:rFonts w:ascii="Cambria Math" w:eastAsia="Times New Roman" w:hAnsi="Cambria Math" w:cs="Arial"/>
-            <w:lang w:val="es-ES"/>
-          </w:rPr>
-          <m:t>5</m:t>
-        </m:r>
-      </m:oMath>
-      <w:r>
-        <w:rPr>
-          <w:rFonts w:eastAsia="Times New Roman" w:cs="Arial"/>
-          <w:lang w:val="es-ES"/>
-        </w:rPr>
-        <w:t xml:space="preserve"> hasta la </w:t>
-      </w:r>
-      <w:r>
-        <w:rPr>
-          <w:rFonts w:eastAsia="Times New Roman" w:cs="Arial"/>
-          <w:lang w:val="es-ES"/>
-        </w:rPr>
-        <w:t>última</w:t>
-      </w:r>
-      <w:r>
-        <w:rPr>
-          <w:rFonts w:eastAsia="Times New Roman" w:cs="Arial"/>
-          <w:lang w:val="es-ES"/>
-        </w:rPr>
-        <w:t>, para luego sobrescribir los datos del lote previo desde el principio.</w:t>
-      </w:r>
-    </w:p>
-    <w:p>
-      <w:pPr>
-        <w:pStyle w:val="ListParagraph"/>
-        <w:rPr>
-          <w:rFonts w:eastAsia="Times New Roman" w:cs="Arial"/>
-          <w:lang w:val="es-ES"/>
-        </w:rPr>
-      </w:pPr>
-    </w:p>
-    <w:p>
-      <w:pPr>
-        <w:pStyle w:val="ListParagraph"/>
-        <w:rPr>
-          <w:rFonts w:eastAsia="Times New Roman" w:cs="Arial"/>
-          <w:lang w:val="es-ES"/>
-        </w:rPr>
-      </w:pPr>
-    </w:p>
-    <w:p>
-      <w:pPr>
-        <w:autoSpaceDE w:val="0"/>
-        <w:autoSpaceDN w:val="0"/>
-        <w:adjustRightInd w:val="0"/>
-        <w:spacing w:before="0"/>
-        <w:ind w:left="0" w:right="0"/>
-        <w:jc w:val="both"/>
-        <w:rPr>
-          <w:lang w:val="es-ES"/>
-        </w:rPr>
-      </w:pPr>
-    </w:p>
-    <w:p>
-      <w:pPr>
-        <w:autoSpaceDE w:val="0"/>
-        <w:autoSpaceDN w:val="0"/>
-        <w:adjustRightInd w:val="0"/>
-        <w:spacing w:before="0"/>
-        <w:ind w:left="0" w:right="0"/>
-        <w:jc w:val="both"/>
-        <w:rPr>
-          <w:lang w:val="es-ES"/>
-        </w:rPr>
-      </w:pPr>
-      <w:r>
-        <w:rPr>
-          <w:lang w:val="es-ES"/>
-        </w:rPr>
-        <w:t xml:space="preserve">La lógica del sistema se implementa en el bloque </w:t>
-      </w:r>
-      <m:oMath>
-        <m:r>
-          <w:rPr>
-            <w:rFonts w:ascii="Cambria Math" w:hAnsi="Cambria Math"/>
-            <w:lang w:val="es-ES"/>
-          </w:rPr>
-          <m:t>MMU (Memory Managment Unit)</m:t>
-        </m:r>
-      </m:oMath>
-      <w:r>
-        <w:rPr>
-          <w:lang w:val="es-ES"/>
-        </w:rPr>
-        <w:t>, que sirve como interfaz entre las memorias y el resto de los componentes, manteniéndolos independientes al grado de paralelismo del sistema y al número de iteración.</w:t>
-      </w:r>
-    </w:p>
-    <w:p>
-      <w:pPr>
-        <w:autoSpaceDE w:val="0"/>
-        <w:autoSpaceDN w:val="0"/>
-        <w:adjustRightInd w:val="0"/>
-        <w:spacing w:before="0"/>
-        <w:ind w:left="0" w:right="0"/>
-        <w:jc w:val="both"/>
-        <w:rPr>
-          <w:lang w:val="es-ES"/>
-        </w:rPr>
-      </w:pPr>
-    </w:p>
-    <w:p>
-      <w:pPr>
-        <w:autoSpaceDE w:val="0"/>
-        <w:autoSpaceDN w:val="0"/>
-        <w:adjustRightInd w:val="0"/>
-        <w:spacing w:before="0" w:line="240" w:lineRule="auto"/>
-        <w:ind w:left="0" w:right="0"/>
-        <w:jc w:val="both"/>
-        <w:rPr>
-          <w:lang w:val="es-ES"/>
-        </w:rPr>
-      </w:pPr>
-    </w:p>
-    <w:p>
-      <w:pPr>
-        <w:autoSpaceDE w:val="0"/>
-        <w:autoSpaceDN w:val="0"/>
-        <w:adjustRightInd w:val="0"/>
-        <w:spacing w:before="0" w:line="240" w:lineRule="auto"/>
-        <w:ind w:left="0" w:right="0"/>
-        <w:jc w:val="center"/>
-        <w:rPr>
-          <w:b/>
-          <w:lang w:val="es-ES"/>
-        </w:rPr>
-      </w:pPr>
-      <m:oMath>
-        <m:r>
-          <m:rPr>
-            <m:sty m:val="bi"/>
-          </m:rPr>
-          <w:rPr>
-            <w:rFonts w:ascii="Cambria Math" w:hAnsi="Cambria Math"/>
-            <w:lang w:val="es-ES"/>
-          </w:rPr>
-          <m:t>MMU (Memory Managment Unit</m:t>
-        </m:r>
-      </m:oMath>
-      <w:r>
-        <w:rPr>
-          <w:b/>
-          <w:lang w:val="es-ES"/>
-        </w:rPr>
-        <w:t>)</w:t>
-      </w:r>
-    </w:p>
-    <w:p>
-      <w:pPr>
-        <w:autoSpaceDE w:val="0"/>
-        <w:autoSpaceDN w:val="0"/>
-        <w:adjustRightInd w:val="0"/>
-        <w:spacing w:before="0" w:line="240" w:lineRule="auto"/>
-        <w:ind w:left="0" w:right="0"/>
-        <w:jc w:val="both"/>
-        <w:rPr>
-          <w:lang w:val="es-ES"/>
-        </w:rPr>
-      </w:pPr>
-      <w:bookmarkStart w:id="2" w:name="_GoBack"/>
-      <w:bookmarkEnd w:id="2"/>
-    </w:p>
-    <w:p>
-      <w:pPr>
-        <w:autoSpaceDE w:val="0"/>
-        <w:autoSpaceDN w:val="0"/>
-        <w:adjustRightInd w:val="0"/>
-        <w:spacing w:before="0"/>
-        <w:ind w:left="0" w:right="0"/>
-        <w:jc w:val="both"/>
-        <w:rPr>
-          <w:lang w:val="es-ES"/>
-        </w:rPr>
-      </w:pPr>
-      <w:r>
-        <w:rPr>
-          <w:lang w:val="es-ES"/>
-        </w:rPr>
-        <w:t>Este bloque, en cada iteración, mantiene un seguimiento de:</w:t>
-      </w:r>
-    </w:p>
-    <w:p>
-      <w:pPr>
-        <w:autoSpaceDE w:val="0"/>
-        <w:autoSpaceDN w:val="0"/>
-        <w:adjustRightInd w:val="0"/>
-        <w:spacing w:before="0"/>
-        <w:ind w:left="0" w:right="0"/>
-        <w:jc w:val="both"/>
-        <w:rPr>
-          <w:lang w:val="es-ES"/>
-        </w:rPr>
-      </w:pPr>
-    </w:p>
-    <w:p>
-      <w:pPr>
-        <w:pStyle w:val="ListParagraph"/>
-        <w:numPr>
-          <w:ilvl w:val="0"/>
-          <w:numId w:val="4"/>
-        </w:numPr>
-        <w:autoSpaceDE w:val="0"/>
-        <w:autoSpaceDN w:val="0"/>
-        <w:adjustRightInd w:val="0"/>
-        <w:spacing w:before="0"/>
-        <w:ind w:right="0"/>
-        <w:jc w:val="both"/>
-        <w:rPr>
-          <w:lang w:val="es-ES"/>
-        </w:rPr>
-      </w:pPr>
-      <w:r>
-        <w:rPr>
-          <w:lang w:val="es-ES"/>
-        </w:rPr>
-        <w:t>L</w:t>
-      </w:r>
-      <w:r>
-        <w:rPr>
-          <w:lang w:val="es-ES"/>
-        </w:rPr>
-        <w:t>as posiciones de memoria donde el lo</w:t>
-      </w:r>
-      <w:r>
-        <w:rPr>
-          <w:lang w:val="es-ES"/>
-        </w:rPr>
-        <w:t>te entrante debe ser almacenado</w:t>
-      </w:r>
-    </w:p>
-    <w:p>
-      <w:pPr>
-        <w:pStyle w:val="ListParagraph"/>
-        <w:numPr>
-          <w:ilvl w:val="0"/>
-          <w:numId w:val="4"/>
-        </w:numPr>
-        <w:autoSpaceDE w:val="0"/>
-        <w:autoSpaceDN w:val="0"/>
-        <w:adjustRightInd w:val="0"/>
-        <w:spacing w:before="0"/>
-        <w:ind w:right="0"/>
-        <w:jc w:val="both"/>
-        <w:rPr>
-          <w:lang w:val="es-ES"/>
-        </w:rPr>
-      </w:pPr>
-      <w:r>
-        <w:rPr>
-          <w:lang w:val="es-ES"/>
-        </w:rPr>
-        <w:t xml:space="preserve">la información que debe alimentar a cada unidad </w:t>
-      </w:r>
-      <m:oMath>
-        <m:r>
-          <w:rPr>
-            <w:rFonts w:ascii="Cambria Math" w:hAnsi="Cambria Math"/>
-            <w:lang w:val="es-ES"/>
-          </w:rPr>
-          <m:t>MAC</m:t>
-        </m:r>
-      </m:oMath>
-    </w:p>
-    <w:p>
-      <w:pPr>
-        <w:pStyle w:val="ListParagraph"/>
-        <w:numPr>
-          <w:ilvl w:val="0"/>
-          <w:numId w:val="4"/>
-        </w:numPr>
-        <w:autoSpaceDE w:val="0"/>
-        <w:autoSpaceDN w:val="0"/>
-        <w:adjustRightInd w:val="0"/>
-        <w:spacing w:before="0"/>
-        <w:ind w:right="0"/>
-        <w:jc w:val="both"/>
-        <w:rPr>
-          <w:lang w:val="es-ES"/>
-        </w:rPr>
-      </w:pPr>
-      <w:r>
-        <w:rPr>
-          <w:lang w:val="es-ES"/>
-        </w:rPr>
-        <w:t>La posición de memoria donde la información procesada debe ser almacenada</w:t>
-      </w:r>
-    </w:p>
-    <w:p>
-      <w:pPr>
-        <w:pStyle w:val="ListParagraph"/>
-        <w:numPr>
-          <w:ilvl w:val="0"/>
-          <w:numId w:val="4"/>
-        </w:numPr>
-        <w:autoSpaceDE w:val="0"/>
-        <w:autoSpaceDN w:val="0"/>
-        <w:adjustRightInd w:val="0"/>
-        <w:spacing w:before="0"/>
-        <w:ind w:right="0"/>
-        <w:jc w:val="both"/>
-        <w:rPr>
-          <w:lang w:val="es-ES"/>
-        </w:rPr>
-      </w:pPr>
-      <w:r>
-        <w:rPr>
-          <w:lang w:val="es-ES"/>
-        </w:rPr>
-        <w:t>El orden en el cual la información procesada debe ser devuelta</w:t>
-      </w:r>
-    </w:p>
-    <w:p>
-      <w:pPr>
-        <w:ind w:left="0"/>
-        <w:rPr>
-          <w:rFonts w:eastAsia="Times New Roman" w:cs="Arial"/>
-          <w:lang w:val="es-ES"/>
-        </w:rPr>
-      </w:pPr>
-    </w:p>
-    <w:p>
-      <w:pPr>
-        <w:ind w:left="0"/>
-        <w:rPr>
-          <w:rFonts w:eastAsia="Times New Roman" w:cs="Arial"/>
-          <w:lang w:val="es-ES"/>
-        </w:rPr>
-      </w:pPr>
-      <w:r>
-        <w:rPr>
-          <w:rFonts w:eastAsia="Times New Roman" w:cs="Arial"/>
-          <w:lang w:val="es-ES"/>
-        </w:rPr>
-        <w:t xml:space="preserve">Para cumplir con estas funciones, se basa en una </w:t>
-      </w:r>
-      <w:r>
-        <w:rPr>
-          <w:rFonts w:eastAsia="Times New Roman" w:cs="Arial"/>
-          <w:lang w:val="es-ES"/>
-        </w:rPr>
-        <w:t>máquina</w:t>
-      </w:r>
-      <w:r>
-        <w:rPr>
-          <w:rFonts w:eastAsia="Times New Roman" w:cs="Arial"/>
-          <w:lang w:val="es-ES"/>
-        </w:rPr>
-        <w:t xml:space="preserve"> de estados finitos interna al </w:t>
-      </w:r>
-      <w:r>
-        <w:rPr>
-          <w:rFonts w:eastAsia="Times New Roman" w:cs="Arial"/>
-          <w:lang w:val="es-ES"/>
-        </w:rPr>
-        <w:t>módulo</w:t>
-      </w:r>
-      <w:r>
-        <w:rPr>
-          <w:rFonts w:eastAsia="Times New Roman" w:cs="Arial"/>
-          <w:lang w:val="es-ES"/>
-        </w:rPr>
-        <w:t>, donde cada estado corresponde a un conjunto de l</w:t>
-      </w:r>
-      <w:r>
-        <w:rPr>
-          <w:rFonts w:eastAsia="Times New Roman" w:cs="Arial"/>
-          <w:lang w:val="es-ES"/>
-        </w:rPr>
-        <w:t>as posiciones citadas anteriormente. El número de estados está dado por el número de iteración de la ecuación:</w:t>
-      </w:r>
-    </w:p>
-    <w:p>
-      <w:pPr>
-        <w:ind w:left="0"/>
-        <w:rPr>
-          <w:rFonts w:eastAsia="Times New Roman" w:cs="Arial"/>
-          <w:lang w:val="es-ES"/>
-        </w:rPr>
-      </w:pPr>
-      <m:oMathPara>
-        <m:oMath>
-          <m:f>
-            <m:fPr>
-              <m:ctrlPr>
-                <w:rPr>
-                  <w:rFonts w:ascii="Cambria Math" w:hAnsi="Cambria Math" w:cs="NimbusRomNo9L-Regu"/>
-                  <w:i/>
-                  <w:lang w:val="es-ES"/>
-                </w:rPr>
-              </m:ctrlPr>
-            </m:fPr>
-            <m:num>
-              <m:r>
-                <w:rPr>
-                  <w:rFonts w:ascii="Cambria Math" w:hAnsi="Cambria Math" w:cs="NimbusRomNo9L-Regu"/>
-                  <w:lang w:val="es-ES"/>
-                </w:rPr>
-                <m:t>It</m:t>
-              </m:r>
-            </m:num>
-            <m:den>
-              <m:r>
-                <w:rPr>
-                  <w:rFonts w:ascii="Cambria Math" w:hAnsi="Cambria Math" w:cs="NimbusRomNo9L-Regu"/>
-                  <w:lang w:val="es-ES"/>
-                </w:rPr>
-                <m:t>m</m:t>
-              </m:r>
-            </m:den>
-          </m:f>
-          <m:r>
-            <w:rPr>
-              <w:rFonts w:ascii="Cambria Math" w:hAnsi="Cambria Math" w:cs="NimbusRomNo9L-Regu"/>
-              <w:lang w:val="es-ES"/>
-            </w:rPr>
-            <m:t>=</m:t>
-          </m:r>
-          <m:f>
-            <m:fPr>
-              <m:ctrlPr>
-                <w:rPr>
-                  <w:rFonts w:ascii="Cambria Math" w:hAnsi="Cambria Math" w:cs="NimbusRomNo9L-Regu"/>
-                  <w:i/>
-                  <w:lang w:val="es-ES"/>
-                </w:rPr>
-              </m:ctrlPr>
-            </m:fPr>
-            <m:num>
-              <m:r>
-                <w:rPr>
-                  <w:rFonts w:ascii="Cambria Math" w:hAnsi="Cambria Math" w:cs="NimbusRomNo9L-Regu"/>
-                  <w:lang w:val="es-ES"/>
-                </w:rPr>
-                <m:t>N</m:t>
-              </m:r>
-            </m:num>
-            <m:den>
-              <m:r>
-                <w:rPr>
-                  <w:rFonts w:ascii="Cambria Math" w:hAnsi="Cambria Math" w:cs="NimbusRomNo9L-Regu"/>
-                  <w:lang w:val="es-ES"/>
-                </w:rPr>
-                <m:t>k-1</m:t>
-              </m:r>
-            </m:den>
-          </m:f>
-          <m:r>
-            <w:rPr>
-              <w:rFonts w:ascii="Cambria Math" w:hAnsi="Cambria Math" w:cs="NimbusRomNo9L-Regu"/>
-              <w:lang w:val="es-ES"/>
-            </w:rPr>
-            <m:t>+1</m:t>
-          </m:r>
-        </m:oMath>
-      </m:oMathPara>
-    </w:p>
-    <w:p>
-      <w:pPr>
-        <w:ind w:left="0"/>
-        <w:rPr>
-          <w:rFonts w:eastAsia="Times New Roman" w:cs="Arial"/>
-          <w:lang w:val="es-ES"/>
-        </w:rPr>
-      </w:pPr>
-      <w:r>
-        <w:rPr>
-          <w:rFonts w:eastAsia="Times New Roman" w:cs="Arial"/>
-          <w:lang w:val="es-ES"/>
-        </w:rPr>
-        <w:t>Este bloque consta de un conjunto de multiplexores cuyas líneas o entradas de selección son manejadas por la máquina de estados mencionada, para así hacer el routing de la información entrante y saliente, como se ve en la figura resaltado en color azul:</w:t>
-      </w:r>
-    </w:p>
-    <w:p>
-      <w:pPr>
-        <w:ind w:left="0"/>
-        <w:jc w:val="center"/>
-        <w:rPr>
-          <w:rFonts w:eastAsia="Times New Roman" w:cs="Arial"/>
-          <w:lang w:val="es-ES"/>
-        </w:rPr>
-      </w:pPr>
-      <w:r>
-        <w:rPr>
-          <w:noProof/>
-        </w:rPr>
-        <w:drawing>
-          <wp:inline distT="0" distB="0" distL="0" distR="0" wp14:anchorId="664AA6C1" wp14:editId="5E589E34">
-            <wp:extent cx="3300549" cy="2887980"/>
-            <wp:effectExtent l="0" t="0" r="0" b="7620"/>
-            <wp:docPr id="17" name="Picture 17"/>
-            <wp:cNvGraphicFramePr>
-              <a:graphicFrameLocks xmlns:a="http://schemas.openxmlformats.org/drawingml/2006/main" noChangeAspect="1"/>
-            </wp:cNvGraphicFramePr>
-            <a:graphic xmlns:a="http://schemas.openxmlformats.org/drawingml/2006/main">
-              <a:graphicData uri="http://schemas.openxmlformats.org/drawingml/2006/picture">
-                <pic:pic xmlns:pic="http://schemas.openxmlformats.org/drawingml/2006/picture">
-                  <pic:nvPicPr>
-                    <pic:cNvPr id="1" name=""/>
-                    <pic:cNvPicPr/>
-                  </pic:nvPicPr>
-                  <pic:blipFill>
-                    <a:blip r:embed="rId11"/>
-                    <a:stretch>
-                      <a:fillRect/>
-                    </a:stretch>
-                  </pic:blipFill>
-                  <pic:spPr>
-                    <a:xfrm>
-                      <a:off x="0" y="0"/>
                       <a:ext cx="3308775" cy="2895178"/>
                     </a:xfrm>
                     <a:prstGeom prst="rect">
@@ -2871,7 +1706,6 @@
           <w:rFonts w:eastAsia="Times New Roman" w:cs="Arial"/>
           <w:lang w:val="es-ES"/>
         </w:rPr>
-        <w:lastRenderedPageBreak/>
         <w:t xml:space="preserve">Analizando la arquitectura interna de los bloques que conforman este módulo, el bloque </w:t>
       </w:r>
       <w:r>
@@ -3111,6 +1945,7 @@
           <w:rFonts w:eastAsia="Times New Roman" w:cs="Arial"/>
           <w:lang w:val="es-ES"/>
         </w:rPr>
+        <w:lastRenderedPageBreak/>
         <w:t>Este flujo se puede ver en la siguiente figura:</w:t>
       </w:r>
     </w:p>
@@ -3142,7 +1977,7 @@
                     <pic:cNvPicPr/>
                   </pic:nvPicPr>
                   <pic:blipFill>
-                    <a:blip r:embed="rId12"/>
+                    <a:blip r:embed="rId10"/>
                     <a:stretch>
                       <a:fillRect/>
                     </a:stretch>
@@ -3670,7 +2505,7 @@
                     <pic:cNvPicPr/>
                   </pic:nvPicPr>
                   <pic:blipFill>
-                    <a:blip r:embed="rId13">
+                    <a:blip r:embed="rId11">
                       <a:extLst>
                         <a:ext uri="{28A0092B-C50C-407E-A947-70E740481C1C}">
                           <a14:useLocalDpi xmlns:a14="http://schemas.microsoft.com/office/drawing/2010/main" val="0"/>
@@ -3792,6 +2627,7 @@
           <w:szCs w:val="32"/>
           <w:lang w:val="es-ES"/>
         </w:rPr>
+        <w:lastRenderedPageBreak/>
         <w:t>Características del proyecto</w:t>
       </w:r>
     </w:p>
@@ -4105,9 +2941,9 @@
       </w:pPr>
     </w:p>
     <w:sectPr>
-      <w:headerReference w:type="default" r:id="rId14"/>
-      <w:footerReference w:type="default" r:id="rId15"/>
-      <w:headerReference w:type="first" r:id="rId16"/>
+      <w:headerReference w:type="default" r:id="rId12"/>
+      <w:footerReference w:type="default" r:id="rId13"/>
+      <w:headerReference w:type="first" r:id="rId14"/>
       <w:pgSz w:w="12240" w:h="15840"/>
       <w:pgMar w:top="1440" w:right="1872" w:bottom="1440" w:left="1872" w:header="0" w:footer="720" w:gutter="0"/>
       <w:pgNumType w:start="1"/>
@@ -6881,7 +5717,7 @@
 </file>
 
 <file path=customXml/itemProps1.xml><?xml version="1.0" encoding="utf-8"?>
-<ds:datastoreItem xmlns:ds="http://schemas.openxmlformats.org/officeDocument/2006/customXml" ds:itemID="{0543BF70-8D7E-427D-9231-E7177A0225B8}">
+<ds:datastoreItem xmlns:ds="http://schemas.openxmlformats.org/officeDocument/2006/customXml" ds:itemID="{FA64F23E-B5EE-496C-A900-934B1D30D658}">
   <ds:schemaRefs>
     <ds:schemaRef ds:uri="http://schemas.openxmlformats.org/officeDocument/2006/bibliography"/>
   </ds:schemaRefs>

--- a/docs/latex/PPS_tex/texto_que_falta.docx
+++ b/docs/latex/PPS_tex/texto_que_falta.docx
@@ -359,9 +359,11 @@
           <w:lang w:val="es-ES"/>
         </w:rPr>
         <w:tab/>
-      </w:r>
-      <w:proofErr w:type="spellStart"/>
-      <w:r>
+        <w:t>Sulca Sergio, xxxxxxxx</w:t>
+      </w:r>
+    </w:p>
+    <w:p>
+      <w:pPr>
         <w:rPr>
           <w:rFonts w:ascii="Maven Pro" w:eastAsia="Maven Pro" w:hAnsi="Maven Pro" w:cs="Maven Pro"/>
           <w:color w:val="auto"/>
@@ -369,9 +371,7 @@
           <w:szCs w:val="24"/>
           <w:lang w:val="es-ES"/>
         </w:rPr>
-        <w:t>Sulca</w:t>
-      </w:r>
-      <w:proofErr w:type="spellEnd"/>
+      </w:pPr>
       <w:r>
         <w:rPr>
           <w:rFonts w:ascii="Maven Pro" w:eastAsia="Maven Pro" w:hAnsi="Maven Pro" w:cs="Maven Pro"/>
@@ -380,9 +380,8 @@
           <w:szCs w:val="24"/>
           <w:lang w:val="es-ES"/>
         </w:rPr>
-        <w:t xml:space="preserve"> Sergio, </w:t>
-      </w:r>
-      <w:proofErr w:type="spellStart"/>
+        <w:tab/>
+      </w:r>
       <w:r>
         <w:rPr>
           <w:rFonts w:ascii="Maven Pro" w:eastAsia="Maven Pro" w:hAnsi="Maven Pro" w:cs="Maven Pro"/>
@@ -391,12 +390,9 @@
           <w:szCs w:val="24"/>
           <w:lang w:val="es-ES"/>
         </w:rPr>
-        <w:t>xxxxxxxx</w:t>
-      </w:r>
-      <w:proofErr w:type="spellEnd"/>
-    </w:p>
-    <w:p>
-      <w:pPr>
+        <w:tab/>
+      </w:r>
+      <w:r>
         <w:rPr>
           <w:rFonts w:ascii="Maven Pro" w:eastAsia="Maven Pro" w:hAnsi="Maven Pro" w:cs="Maven Pro"/>
           <w:color w:val="auto"/>
@@ -404,93 +400,9 @@
           <w:szCs w:val="24"/>
           <w:lang w:val="es-ES"/>
         </w:rPr>
-      </w:pPr>
-      <w:r>
-        <w:rPr>
-          <w:rFonts w:ascii="Maven Pro" w:eastAsia="Maven Pro" w:hAnsi="Maven Pro" w:cs="Maven Pro"/>
-          <w:color w:val="auto"/>
-          <w:sz w:val="24"/>
-          <w:szCs w:val="24"/>
-          <w:lang w:val="es-ES"/>
-        </w:rPr>
         <w:tab/>
-      </w:r>
-      <w:r>
-        <w:rPr>
-          <w:rFonts w:ascii="Maven Pro" w:eastAsia="Maven Pro" w:hAnsi="Maven Pro" w:cs="Maven Pro"/>
-          <w:color w:val="auto"/>
-          <w:sz w:val="24"/>
-          <w:szCs w:val="24"/>
-          <w:lang w:val="es-ES"/>
-        </w:rPr>
-        <w:tab/>
-      </w:r>
-      <w:r>
-        <w:rPr>
-          <w:rFonts w:ascii="Maven Pro" w:eastAsia="Maven Pro" w:hAnsi="Maven Pro" w:cs="Maven Pro"/>
-          <w:color w:val="auto"/>
-          <w:sz w:val="24"/>
-          <w:szCs w:val="24"/>
-          <w:lang w:val="es-ES"/>
-        </w:rPr>
-        <w:tab/>
-      </w:r>
-      <w:proofErr w:type="spellStart"/>
-      <w:r>
-        <w:rPr>
-          <w:rFonts w:ascii="Maven Pro" w:eastAsia="Maven Pro" w:hAnsi="Maven Pro" w:cs="Maven Pro"/>
-          <w:color w:val="auto"/>
-          <w:sz w:val="24"/>
-          <w:szCs w:val="24"/>
-          <w:lang w:val="es-ES"/>
-        </w:rPr>
-        <w:t>Vignolles</w:t>
-      </w:r>
-      <w:proofErr w:type="spellEnd"/>
-      <w:r>
-        <w:rPr>
-          <w:rFonts w:ascii="Maven Pro" w:eastAsia="Maven Pro" w:hAnsi="Maven Pro" w:cs="Maven Pro"/>
-          <w:color w:val="auto"/>
-          <w:sz w:val="24"/>
-          <w:szCs w:val="24"/>
-          <w:lang w:val="es-ES"/>
-        </w:rPr>
-        <w:t xml:space="preserve"> </w:t>
-      </w:r>
-      <w:proofErr w:type="spellStart"/>
-      <w:r>
-        <w:rPr>
-          <w:rFonts w:ascii="Maven Pro" w:eastAsia="Maven Pro" w:hAnsi="Maven Pro" w:cs="Maven Pro"/>
-          <w:color w:val="auto"/>
-          <w:sz w:val="24"/>
-          <w:szCs w:val="24"/>
-          <w:lang w:val="es-ES"/>
-        </w:rPr>
-        <w:t>Ivan</w:t>
-      </w:r>
-      <w:proofErr w:type="spellEnd"/>
-      <w:r>
-        <w:rPr>
-          <w:rFonts w:ascii="Maven Pro" w:eastAsia="Maven Pro" w:hAnsi="Maven Pro" w:cs="Maven Pro"/>
-          <w:color w:val="auto"/>
-          <w:sz w:val="24"/>
-          <w:szCs w:val="24"/>
-          <w:lang w:val="es-ES"/>
-        </w:rPr>
-        <w:t xml:space="preserve"> Maximiliano, </w:t>
-      </w:r>
-      <w:proofErr w:type="spellStart"/>
-      <w:r>
-        <w:rPr>
-          <w:rFonts w:ascii="Maven Pro" w:eastAsia="Maven Pro" w:hAnsi="Maven Pro" w:cs="Maven Pro"/>
-          <w:color w:val="auto"/>
-          <w:sz w:val="24"/>
-          <w:szCs w:val="24"/>
-          <w:lang w:val="es-ES"/>
-        </w:rPr>
-        <w:t>xxxxxxxx</w:t>
-      </w:r>
-      <w:proofErr w:type="spellEnd"/>
+        <w:t>Vignolles Ivan Maximiliano, xxxxxxxx</w:t>
+      </w:r>
     </w:p>
     <w:p>
       <w:pPr>
@@ -621,7 +533,6 @@
         </w:rPr>
         <w:tab/>
       </w:r>
-      <w:proofErr w:type="spellStart"/>
       <w:r>
         <w:rPr>
           <w:b w:val="0"/>
@@ -630,33 +541,8 @@
           <w:szCs w:val="24"/>
           <w:lang w:val="es-ES"/>
         </w:rPr>
-        <w:t>Dr.Ing</w:t>
-      </w:r>
-      <w:proofErr w:type="spellEnd"/>
-      <w:r>
-        <w:rPr>
-          <w:b w:val="0"/>
-          <w:color w:val="auto"/>
-          <w:sz w:val="24"/>
-          <w:szCs w:val="24"/>
-          <w:lang w:val="es-ES"/>
-        </w:rPr>
-        <w:t xml:space="preserve">. Ariel </w:t>
-      </w:r>
-      <w:proofErr w:type="spellStart"/>
-      <w:proofErr w:type="gramStart"/>
-      <w:r>
-        <w:rPr>
-          <w:b w:val="0"/>
-          <w:color w:val="auto"/>
-          <w:sz w:val="24"/>
-          <w:szCs w:val="24"/>
-          <w:lang w:val="es-ES"/>
-        </w:rPr>
-        <w:t>L.Pola</w:t>
-      </w:r>
-      <w:proofErr w:type="spellEnd"/>
-      <w:proofErr w:type="gramEnd"/>
+        <w:t>Dr.Ing. Ariel L.Pola</w:t>
+      </w:r>
     </w:p>
     <w:p>
       <w:pPr>
@@ -760,1843 +646,6 @@
     </w:p>
     <w:p>
       <w:pPr>
-        <w:spacing w:line="360" w:lineRule="auto"/>
-        <w:jc w:val="both"/>
-        <w:rPr>
-          <w:rFonts w:eastAsia="Times New Roman" w:cs="Arial"/>
-          <w:color w:val="24292E"/>
-          <w:lang w:val="es-ES"/>
-        </w:rPr>
-      </w:pPr>
-      <w:bookmarkStart w:id="2" w:name="_GoBack"/>
-      <w:bookmarkEnd w:id="2"/>
-      <w:r>
-        <w:rPr>
-          <w:rFonts w:eastAsia="Times New Roman" w:cs="Arial"/>
-          <w:lang w:val="es-ES"/>
-        </w:rPr>
-        <w:lastRenderedPageBreak/>
-        <w:t>, utilizando el desplazamiento circular de columnas mencionado, se puede apreciar en la siguiente figura:</w:t>
-      </w:r>
-    </w:p>
-    <w:p>
-      <w:pPr>
-        <w:jc w:val="center"/>
-        <w:rPr>
-          <w:rFonts w:eastAsia="Times New Roman" w:cs="Arial"/>
-          <w:color w:val="24292E"/>
-          <w:lang w:val="es-ES"/>
-        </w:rPr>
-      </w:pPr>
-      <w:r>
-        <w:rPr>
-          <w:noProof/>
-        </w:rPr>
-        <w:drawing>
-          <wp:inline distT="0" distB="0" distL="0" distR="0" wp14:anchorId="2E48F156" wp14:editId="24CE67CD">
-            <wp:extent cx="5394960" cy="2658745"/>
-            <wp:effectExtent l="0" t="0" r="0" b="8255"/>
-            <wp:docPr id="16" name="Picture 16"/>
-            <wp:cNvGraphicFramePr>
-              <a:graphicFrameLocks xmlns:a="http://schemas.openxmlformats.org/drawingml/2006/main" noChangeAspect="1"/>
-            </wp:cNvGraphicFramePr>
-            <a:graphic xmlns:a="http://schemas.openxmlformats.org/drawingml/2006/main">
-              <a:graphicData uri="http://schemas.openxmlformats.org/drawingml/2006/picture">
-                <pic:pic xmlns:pic="http://schemas.openxmlformats.org/drawingml/2006/picture">
-                  <pic:nvPicPr>
-                    <pic:cNvPr id="1" name=""/>
-                    <pic:cNvPicPr/>
-                  </pic:nvPicPr>
-                  <pic:blipFill>
-                    <a:blip r:embed="rId8"/>
-                    <a:stretch>
-                      <a:fillRect/>
-                    </a:stretch>
-                  </pic:blipFill>
-                  <pic:spPr>
-                    <a:xfrm>
-                      <a:off x="0" y="0"/>
-                      <a:ext cx="5394960" cy="2658745"/>
-                    </a:xfrm>
-                    <a:prstGeom prst="rect">
-                      <a:avLst/>
-                    </a:prstGeom>
-                  </pic:spPr>
-                </pic:pic>
-              </a:graphicData>
-            </a:graphic>
-          </wp:inline>
-        </w:drawing>
-      </w:r>
-    </w:p>
-    <w:p>
-      <w:pPr>
-        <w:jc w:val="both"/>
-        <w:rPr>
-          <w:rFonts w:eastAsia="Times New Roman" w:cs="Arial"/>
-          <w:color w:val="24292E"/>
-          <w:lang w:val="es-ES"/>
-        </w:rPr>
-      </w:pPr>
-    </w:p>
-    <w:p>
-      <w:pPr>
-        <w:jc w:val="both"/>
-        <w:rPr>
-          <w:rFonts w:eastAsia="Times New Roman" w:cs="Arial"/>
-          <w:color w:val="24292E"/>
-          <w:lang w:val="es-ES"/>
-        </w:rPr>
-      </w:pPr>
-      <w:r>
-        <w:rPr>
-          <w:rFonts w:eastAsia="Times New Roman" w:cs="Arial"/>
-          <w:color w:val="24292E"/>
-          <w:lang w:val="es-ES"/>
-        </w:rPr>
-        <w:t xml:space="preserve">Se ve en la figura, que hay una línea punteada que separa la etapa de carga y la de procesamiento y salida de datos. </w:t>
-      </w:r>
-    </w:p>
-    <w:p>
-      <w:pPr>
-        <w:jc w:val="both"/>
-        <w:rPr>
-          <w:rFonts w:eastAsia="Times New Roman" w:cs="Arial"/>
-          <w:lang w:val="es-ES"/>
-        </w:rPr>
-      </w:pPr>
-      <w:r>
-        <w:rPr>
-          <w:rFonts w:eastAsia="Times New Roman" w:cs="Arial"/>
-          <w:color w:val="24292E"/>
-          <w:lang w:val="es-ES"/>
-        </w:rPr>
-        <w:t xml:space="preserve">Como consideramos un </w:t>
-      </w:r>
-      <w:r>
-        <w:rPr>
-          <w:rFonts w:eastAsia="Times New Roman" w:cs="Arial"/>
-          <w:lang w:val="es-ES"/>
-        </w:rPr>
-        <w:t xml:space="preserve">kernel con </w:t>
-      </w:r>
-      <m:oMath>
-        <m:r>
-          <w:rPr>
-            <w:rFonts w:ascii="Cambria Math" w:hAnsi="Cambria Math"/>
-            <w:lang w:val="es-ES"/>
-          </w:rPr>
-          <m:t>k=3</m:t>
-        </m:r>
-      </m:oMath>
-      <w:r>
-        <w:rPr>
-          <w:rFonts w:eastAsia="Times New Roman" w:cs="Arial"/>
-          <w:lang w:val="es-ES"/>
-        </w:rPr>
-        <w:t xml:space="preserve"> y </w:t>
-      </w:r>
-      <w:r>
-        <w:rPr>
-          <w:rFonts w:eastAsia="Times New Roman" w:cs="Arial"/>
-          <w:color w:val="24292E"/>
-          <w:lang w:val="es-ES"/>
-        </w:rPr>
-        <w:t xml:space="preserve">s </w:t>
-      </w:r>
-      <m:oMath>
-        <m:r>
-          <w:rPr>
-            <w:rFonts w:ascii="Cambria Math" w:hAnsi="Cambria Math"/>
-            <w:lang w:val="es-ES"/>
-          </w:rPr>
-          <m:t>N=4</m:t>
-        </m:r>
-      </m:oMath>
-      <w:r>
-        <w:rPr>
-          <w:rFonts w:eastAsia="Times New Roman" w:cs="Arial"/>
-          <w:lang w:val="es-ES"/>
-        </w:rPr>
-        <w:t xml:space="preserve">, </w:t>
-      </w:r>
-      <m:oMath>
-        <m:r>
-          <w:rPr>
-            <w:rFonts w:ascii="Cambria Math" w:hAnsi="Cambria Math"/>
-            <w:lang w:val="es-ES"/>
-          </w:rPr>
-          <m:t>MACs</m:t>
-        </m:r>
-      </m:oMath>
-      <w:r>
-        <w:rPr>
-          <w:rFonts w:eastAsia="Times New Roman" w:cs="Arial"/>
-          <w:lang w:val="es-ES"/>
-        </w:rPr>
-        <w:t>:</w:t>
-      </w:r>
-    </w:p>
-    <w:p>
-      <w:pPr>
-        <w:pStyle w:val="ListParagraph"/>
-        <w:numPr>
-          <w:ilvl w:val="0"/>
-          <w:numId w:val="4"/>
-        </w:numPr>
-        <w:jc w:val="both"/>
-        <w:rPr>
-          <w:rFonts w:eastAsia="Times New Roman" w:cs="Arial"/>
-          <w:lang w:val="es-ES"/>
-        </w:rPr>
-      </w:pPr>
-      <w:r>
-        <w:rPr>
-          <w:rFonts w:eastAsia="Times New Roman" w:cs="Arial"/>
-          <w:lang w:val="es-ES"/>
-        </w:rPr>
-        <w:t xml:space="preserve"> se necesitan o requieren </w:t>
-      </w:r>
-      <m:oMath>
-        <m:r>
-          <w:rPr>
-            <w:rFonts w:ascii="Cambria Math" w:eastAsia="Times New Roman" w:hAnsi="Cambria Math" w:cs="Arial"/>
-            <w:lang w:val="es-ES"/>
-          </w:rPr>
-          <m:t>N+k-1=4+3-1=</m:t>
-        </m:r>
-        <m:r>
-          <w:rPr>
-            <w:rFonts w:ascii="Cambria Math" w:hAnsi="Cambria Math"/>
-            <w:lang w:val="es-ES"/>
-          </w:rPr>
-          <m:t>6</m:t>
-        </m:r>
-      </m:oMath>
-      <w:r>
-        <w:rPr>
-          <w:rFonts w:eastAsia="Times New Roman" w:cs="Arial"/>
-          <w:lang w:val="es-ES"/>
-        </w:rPr>
-        <w:t xml:space="preserve"> columnas de memoria</w:t>
-      </w:r>
-    </w:p>
-    <w:p>
-      <w:pPr>
-        <w:pStyle w:val="ListParagraph"/>
-        <w:ind w:left="1080"/>
-        <w:jc w:val="both"/>
-        <w:rPr>
-          <w:rFonts w:eastAsia="Times New Roman" w:cs="Arial"/>
-          <w:lang w:val="es-ES"/>
-        </w:rPr>
-      </w:pPr>
-    </w:p>
-    <w:p>
-      <w:pPr>
-        <w:pStyle w:val="ListParagraph"/>
-        <w:numPr>
-          <w:ilvl w:val="0"/>
-          <w:numId w:val="4"/>
-        </w:numPr>
-        <w:jc w:val="both"/>
-        <w:rPr>
-          <w:rFonts w:eastAsia="Times New Roman" w:cs="Arial"/>
-          <w:lang w:val="es-ES"/>
-        </w:rPr>
-      </w:pPr>
-      <w:r>
-        <w:rPr>
-          <w:rFonts w:eastAsia="Times New Roman" w:cs="Arial"/>
-          <w:lang w:val="es-ES"/>
-        </w:rPr>
-        <w:t xml:space="preserve">En la primera iteración, se cargan las memorias </w:t>
-      </w:r>
-      <m:oMath>
-        <m:r>
-          <w:rPr>
-            <w:rFonts w:ascii="Cambria Math" w:eastAsia="Times New Roman" w:hAnsi="Cambria Math" w:cs="Arial"/>
-            <w:lang w:val="es-ES"/>
-          </w:rPr>
-          <m:t>1</m:t>
-        </m:r>
-      </m:oMath>
-      <w:r>
-        <w:rPr>
-          <w:rFonts w:eastAsia="Times New Roman" w:cs="Arial"/>
-          <w:lang w:val="es-ES"/>
-        </w:rPr>
-        <w:t xml:space="preserve"> a </w:t>
-      </w:r>
-      <m:oMath>
-        <m:r>
-          <w:rPr>
-            <w:rFonts w:ascii="Cambria Math" w:eastAsia="Times New Roman" w:hAnsi="Cambria Math" w:cs="Arial"/>
-            <w:lang w:val="es-ES"/>
-          </w:rPr>
-          <m:t>6</m:t>
-        </m:r>
-      </m:oMath>
-      <w:r>
-        <w:rPr>
-          <w:rFonts w:eastAsia="Times New Roman" w:cs="Arial"/>
-          <w:lang w:val="es-ES"/>
-        </w:rPr>
-        <w:t xml:space="preserve"> con el nuevo lote (donde cada memoria instanciada alberga una columna del lote) y el resultado se almacena en las memorias </w:t>
-      </w:r>
-      <m:oMath>
-        <m:r>
-          <w:rPr>
-            <w:rFonts w:ascii="Cambria Math" w:eastAsia="Times New Roman" w:hAnsi="Cambria Math" w:cs="Arial"/>
-            <w:lang w:val="es-ES"/>
-          </w:rPr>
-          <m:t>1</m:t>
-        </m:r>
-      </m:oMath>
-      <w:r>
-        <w:rPr>
-          <w:rFonts w:eastAsia="Times New Roman" w:cs="Arial"/>
-          <w:lang w:val="es-ES"/>
-        </w:rPr>
-        <w:t xml:space="preserve"> a </w:t>
-      </w:r>
-      <m:oMath>
-        <m:r>
-          <w:rPr>
-            <w:rFonts w:ascii="Cambria Math" w:eastAsia="Times New Roman" w:hAnsi="Cambria Math" w:cs="Arial"/>
-            <w:lang w:val="es-ES"/>
-          </w:rPr>
-          <m:t>4</m:t>
-        </m:r>
-      </m:oMath>
-      <w:r>
-        <w:rPr>
-          <w:rFonts w:eastAsia="Times New Roman" w:cs="Arial"/>
-          <w:lang w:val="es-ES"/>
-        </w:rPr>
-        <w:t xml:space="preserve">, marcadas con otro color y en la etapa </w:t>
-      </w:r>
-      <w:r>
-        <w:rPr>
-          <w:rFonts w:eastAsia="Times New Roman" w:cs="Arial"/>
-          <w:i/>
-          <w:lang w:val="es-ES"/>
-        </w:rPr>
-        <w:t xml:space="preserve">run &amp; </w:t>
-      </w:r>
-      <w:proofErr w:type="spellStart"/>
-      <w:r>
-        <w:rPr>
-          <w:rFonts w:eastAsia="Times New Roman" w:cs="Arial"/>
-          <w:i/>
-          <w:lang w:val="es-ES"/>
-        </w:rPr>
-        <w:t>out</w:t>
-      </w:r>
-      <w:proofErr w:type="spellEnd"/>
-      <w:r>
-        <w:rPr>
-          <w:rFonts w:eastAsia="Times New Roman" w:cs="Arial"/>
-          <w:i/>
-          <w:lang w:val="es-ES"/>
-        </w:rPr>
-        <w:t>.</w:t>
-      </w:r>
-    </w:p>
-    <w:p>
-      <w:pPr>
-        <w:pStyle w:val="ListParagraph"/>
-        <w:rPr>
-          <w:rFonts w:eastAsia="Times New Roman" w:cs="Arial"/>
-          <w:lang w:val="es-ES"/>
-        </w:rPr>
-      </w:pPr>
-    </w:p>
-    <w:p>
-      <w:pPr>
-        <w:pStyle w:val="ListParagraph"/>
-        <w:numPr>
-          <w:ilvl w:val="0"/>
-          <w:numId w:val="4"/>
-        </w:numPr>
-        <w:jc w:val="both"/>
-        <w:rPr>
-          <w:rFonts w:eastAsia="Times New Roman" w:cs="Arial"/>
-          <w:lang w:val="es-ES"/>
-        </w:rPr>
-      </w:pPr>
-      <w:r>
-        <w:rPr>
-          <w:rFonts w:eastAsia="Times New Roman" w:cs="Arial"/>
-          <w:lang w:val="es-ES"/>
-        </w:rPr>
-        <w:t xml:space="preserve">En la segunda iteración, los datos del nuevo lote se cargan sin sobrescribir las memorias </w:t>
-      </w:r>
-      <m:oMath>
-        <m:r>
-          <w:rPr>
-            <w:rFonts w:ascii="Cambria Math" w:eastAsia="Times New Roman" w:hAnsi="Cambria Math" w:cs="Arial"/>
-            <w:lang w:val="es-ES"/>
-          </w:rPr>
-          <m:t>5</m:t>
-        </m:r>
-      </m:oMath>
-      <w:r>
-        <w:rPr>
-          <w:rFonts w:eastAsia="Times New Roman" w:cs="Arial"/>
-          <w:lang w:val="es-ES"/>
-        </w:rPr>
-        <w:t xml:space="preserve"> y </w:t>
-      </w:r>
-      <m:oMath>
-        <m:r>
-          <w:rPr>
-            <w:rFonts w:ascii="Cambria Math" w:eastAsia="Times New Roman" w:hAnsi="Cambria Math" w:cs="Arial"/>
-            <w:lang w:val="es-ES"/>
-          </w:rPr>
-          <m:t>6</m:t>
-        </m:r>
-      </m:oMath>
-      <w:r>
-        <w:rPr>
-          <w:rFonts w:eastAsia="Times New Roman" w:cs="Arial"/>
-          <w:lang w:val="es-ES"/>
-        </w:rPr>
-        <w:t xml:space="preserve"> . Luego del procesamiento, se almacenan los datos comenzando en la memoria  </w:t>
-      </w:r>
-      <m:oMath>
-        <m:r>
-          <w:rPr>
-            <w:rFonts w:ascii="Cambria Math" w:eastAsia="Times New Roman" w:hAnsi="Cambria Math" w:cs="Arial"/>
-            <w:lang w:val="es-ES"/>
-          </w:rPr>
-          <m:t>5</m:t>
-        </m:r>
-      </m:oMath>
-      <w:r>
-        <w:rPr>
-          <w:rFonts w:eastAsia="Times New Roman" w:cs="Arial"/>
-          <w:lang w:val="es-ES"/>
-        </w:rPr>
-        <w:t xml:space="preserve"> hasta la </w:t>
-      </w:r>
-      <w:r>
-        <w:rPr>
-          <w:rFonts w:eastAsia="Times New Roman" w:cs="Arial"/>
-          <w:lang w:val="es-ES"/>
-        </w:rPr>
-        <w:t>última</w:t>
-      </w:r>
-      <w:r>
-        <w:rPr>
-          <w:rFonts w:eastAsia="Times New Roman" w:cs="Arial"/>
-          <w:lang w:val="es-ES"/>
-        </w:rPr>
-        <w:t>, para luego sobrescribir los datos del lote previo desde el principio.</w:t>
-      </w:r>
-    </w:p>
-    <w:p>
-      <w:pPr>
-        <w:pStyle w:val="ListParagraph"/>
-        <w:rPr>
-          <w:rFonts w:eastAsia="Times New Roman" w:cs="Arial"/>
-          <w:lang w:val="es-ES"/>
-        </w:rPr>
-      </w:pPr>
-    </w:p>
-    <w:p>
-      <w:pPr>
-        <w:pStyle w:val="ListParagraph"/>
-        <w:rPr>
-          <w:rFonts w:eastAsia="Times New Roman" w:cs="Arial"/>
-          <w:lang w:val="es-ES"/>
-        </w:rPr>
-      </w:pPr>
-    </w:p>
-    <w:p>
-      <w:pPr>
-        <w:autoSpaceDE w:val="0"/>
-        <w:autoSpaceDN w:val="0"/>
-        <w:adjustRightInd w:val="0"/>
-        <w:spacing w:before="0"/>
-        <w:ind w:left="0" w:right="0"/>
-        <w:jc w:val="both"/>
-        <w:rPr>
-          <w:lang w:val="es-ES"/>
-        </w:rPr>
-      </w:pPr>
-    </w:p>
-    <w:p>
-      <w:pPr>
-        <w:autoSpaceDE w:val="0"/>
-        <w:autoSpaceDN w:val="0"/>
-        <w:adjustRightInd w:val="0"/>
-        <w:spacing w:before="0"/>
-        <w:ind w:left="0" w:right="0"/>
-        <w:jc w:val="both"/>
-        <w:rPr>
-          <w:lang w:val="es-ES"/>
-        </w:rPr>
-      </w:pPr>
-      <w:r>
-        <w:rPr>
-          <w:lang w:val="es-ES"/>
-        </w:rPr>
-        <w:t xml:space="preserve">La lógica del sistema se implementa en el bloque </w:t>
-      </w:r>
-      <m:oMath>
-        <m:r>
-          <w:rPr>
-            <w:rFonts w:ascii="Cambria Math" w:hAnsi="Cambria Math"/>
-            <w:lang w:val="es-ES"/>
-          </w:rPr>
-          <m:t>MMU (Memory Managment Unit)</m:t>
-        </m:r>
-      </m:oMath>
-      <w:r>
-        <w:rPr>
-          <w:lang w:val="es-ES"/>
-        </w:rPr>
-        <w:t>, que sirve como interfaz entre las memorias y el resto de los componentes, manteniéndolos independientes al grado de paralelismo del sistema y al número de iteración.</w:t>
-      </w:r>
-    </w:p>
-    <w:p>
-      <w:pPr>
-        <w:autoSpaceDE w:val="0"/>
-        <w:autoSpaceDN w:val="0"/>
-        <w:adjustRightInd w:val="0"/>
-        <w:spacing w:before="0"/>
-        <w:ind w:left="0" w:right="0"/>
-        <w:jc w:val="both"/>
-        <w:rPr>
-          <w:lang w:val="es-ES"/>
-        </w:rPr>
-      </w:pPr>
-    </w:p>
-    <w:p>
-      <w:pPr>
-        <w:autoSpaceDE w:val="0"/>
-        <w:autoSpaceDN w:val="0"/>
-        <w:adjustRightInd w:val="0"/>
-        <w:spacing w:before="0" w:line="240" w:lineRule="auto"/>
-        <w:ind w:left="0" w:right="0"/>
-        <w:jc w:val="both"/>
-        <w:rPr>
-          <w:lang w:val="es-ES"/>
-        </w:rPr>
-      </w:pPr>
-    </w:p>
-    <w:p>
-      <w:pPr>
-        <w:autoSpaceDE w:val="0"/>
-        <w:autoSpaceDN w:val="0"/>
-        <w:adjustRightInd w:val="0"/>
-        <w:spacing w:before="0" w:line="240" w:lineRule="auto"/>
-        <w:ind w:left="0" w:right="0"/>
-        <w:jc w:val="center"/>
-        <w:rPr>
-          <w:b/>
-          <w:lang w:val="es-ES"/>
-        </w:rPr>
-      </w:pPr>
-      <m:oMath>
-        <m:r>
-          <m:rPr>
-            <m:sty m:val="bi"/>
-          </m:rPr>
-          <w:rPr>
-            <w:rFonts w:ascii="Cambria Math" w:hAnsi="Cambria Math"/>
-            <w:lang w:val="es-ES"/>
-          </w:rPr>
-          <m:t>MMU (Memory Managment Unit</m:t>
-        </m:r>
-      </m:oMath>
-      <w:r>
-        <w:rPr>
-          <w:b/>
-          <w:lang w:val="es-ES"/>
-        </w:rPr>
-        <w:t>)</w:t>
-      </w:r>
-    </w:p>
-    <w:p>
-      <w:pPr>
-        <w:autoSpaceDE w:val="0"/>
-        <w:autoSpaceDN w:val="0"/>
-        <w:adjustRightInd w:val="0"/>
-        <w:spacing w:before="0" w:line="240" w:lineRule="auto"/>
-        <w:ind w:left="0" w:right="0"/>
-        <w:jc w:val="both"/>
-        <w:rPr>
-          <w:lang w:val="es-ES"/>
-        </w:rPr>
-      </w:pPr>
-    </w:p>
-    <w:p>
-      <w:pPr>
-        <w:autoSpaceDE w:val="0"/>
-        <w:autoSpaceDN w:val="0"/>
-        <w:adjustRightInd w:val="0"/>
-        <w:spacing w:before="0"/>
-        <w:ind w:left="0" w:right="0"/>
-        <w:jc w:val="both"/>
-        <w:rPr>
-          <w:lang w:val="es-ES"/>
-        </w:rPr>
-      </w:pPr>
-      <w:r>
-        <w:rPr>
-          <w:lang w:val="es-ES"/>
-        </w:rPr>
-        <w:t>Este bloque, en cada iteración, mantiene un seguimiento de:</w:t>
-      </w:r>
-    </w:p>
-    <w:p>
-      <w:pPr>
-        <w:autoSpaceDE w:val="0"/>
-        <w:autoSpaceDN w:val="0"/>
-        <w:adjustRightInd w:val="0"/>
-        <w:spacing w:before="0"/>
-        <w:ind w:left="0" w:right="0"/>
-        <w:jc w:val="both"/>
-        <w:rPr>
-          <w:lang w:val="es-ES"/>
-        </w:rPr>
-      </w:pPr>
-    </w:p>
-    <w:p>
-      <w:pPr>
-        <w:pStyle w:val="ListParagraph"/>
-        <w:numPr>
-          <w:ilvl w:val="0"/>
-          <w:numId w:val="4"/>
-        </w:numPr>
-        <w:autoSpaceDE w:val="0"/>
-        <w:autoSpaceDN w:val="0"/>
-        <w:adjustRightInd w:val="0"/>
-        <w:spacing w:before="0"/>
-        <w:ind w:right="0"/>
-        <w:jc w:val="both"/>
-        <w:rPr>
-          <w:lang w:val="es-ES"/>
-        </w:rPr>
-      </w:pPr>
-      <w:r>
-        <w:rPr>
-          <w:lang w:val="es-ES"/>
-        </w:rPr>
-        <w:t>L</w:t>
-      </w:r>
-      <w:r>
-        <w:rPr>
-          <w:lang w:val="es-ES"/>
-        </w:rPr>
-        <w:t>as posiciones de memoria donde el lo</w:t>
-      </w:r>
-      <w:r>
-        <w:rPr>
-          <w:lang w:val="es-ES"/>
-        </w:rPr>
-        <w:t>te entrante debe ser almacenado</w:t>
-      </w:r>
-    </w:p>
-    <w:p>
-      <w:pPr>
-        <w:pStyle w:val="ListParagraph"/>
-        <w:numPr>
-          <w:ilvl w:val="0"/>
-          <w:numId w:val="4"/>
-        </w:numPr>
-        <w:autoSpaceDE w:val="0"/>
-        <w:autoSpaceDN w:val="0"/>
-        <w:adjustRightInd w:val="0"/>
-        <w:spacing w:before="0"/>
-        <w:ind w:right="0"/>
-        <w:jc w:val="both"/>
-        <w:rPr>
-          <w:lang w:val="es-ES"/>
-        </w:rPr>
-      </w:pPr>
-      <w:r>
-        <w:rPr>
-          <w:lang w:val="es-ES"/>
-        </w:rPr>
-        <w:t xml:space="preserve">la información que debe alimentar a cada unidad </w:t>
-      </w:r>
-      <m:oMath>
-        <m:r>
-          <w:rPr>
-            <w:rFonts w:ascii="Cambria Math" w:hAnsi="Cambria Math"/>
-            <w:lang w:val="es-ES"/>
-          </w:rPr>
-          <m:t>MAC</m:t>
-        </m:r>
-      </m:oMath>
-    </w:p>
-    <w:p>
-      <w:pPr>
-        <w:pStyle w:val="ListParagraph"/>
-        <w:numPr>
-          <w:ilvl w:val="0"/>
-          <w:numId w:val="4"/>
-        </w:numPr>
-        <w:autoSpaceDE w:val="0"/>
-        <w:autoSpaceDN w:val="0"/>
-        <w:adjustRightInd w:val="0"/>
-        <w:spacing w:before="0"/>
-        <w:ind w:right="0"/>
-        <w:jc w:val="both"/>
-        <w:rPr>
-          <w:lang w:val="es-ES"/>
-        </w:rPr>
-      </w:pPr>
-      <w:r>
-        <w:rPr>
-          <w:lang w:val="es-ES"/>
-        </w:rPr>
-        <w:t>La posición de memoria donde la información procesada debe ser almacenada</w:t>
-      </w:r>
-    </w:p>
-    <w:p>
-      <w:pPr>
-        <w:pStyle w:val="ListParagraph"/>
-        <w:numPr>
-          <w:ilvl w:val="0"/>
-          <w:numId w:val="4"/>
-        </w:numPr>
-        <w:autoSpaceDE w:val="0"/>
-        <w:autoSpaceDN w:val="0"/>
-        <w:adjustRightInd w:val="0"/>
-        <w:spacing w:before="0"/>
-        <w:ind w:right="0"/>
-        <w:jc w:val="both"/>
-        <w:rPr>
-          <w:lang w:val="es-ES"/>
-        </w:rPr>
-      </w:pPr>
-      <w:r>
-        <w:rPr>
-          <w:lang w:val="es-ES"/>
-        </w:rPr>
-        <w:t>El orden en el cual la información procesada debe ser devuelta</w:t>
-      </w:r>
-    </w:p>
-    <w:p>
-      <w:pPr>
-        <w:ind w:left="0"/>
-        <w:rPr>
-          <w:rFonts w:eastAsia="Times New Roman" w:cs="Arial"/>
-          <w:lang w:val="es-ES"/>
-        </w:rPr>
-      </w:pPr>
-    </w:p>
-    <w:p>
-      <w:pPr>
-        <w:ind w:left="0"/>
-        <w:rPr>
-          <w:rFonts w:eastAsia="Times New Roman" w:cs="Arial"/>
-          <w:lang w:val="es-ES"/>
-        </w:rPr>
-      </w:pPr>
-      <w:r>
-        <w:rPr>
-          <w:rFonts w:eastAsia="Times New Roman" w:cs="Arial"/>
-          <w:lang w:val="es-ES"/>
-        </w:rPr>
-        <w:t xml:space="preserve">Para cumplir con estas funciones, se basa en una </w:t>
-      </w:r>
-      <w:r>
-        <w:rPr>
-          <w:rFonts w:eastAsia="Times New Roman" w:cs="Arial"/>
-          <w:lang w:val="es-ES"/>
-        </w:rPr>
-        <w:t>máquina</w:t>
-      </w:r>
-      <w:r>
-        <w:rPr>
-          <w:rFonts w:eastAsia="Times New Roman" w:cs="Arial"/>
-          <w:lang w:val="es-ES"/>
-        </w:rPr>
-        <w:t xml:space="preserve"> de estados finitos interna al </w:t>
-      </w:r>
-      <w:r>
-        <w:rPr>
-          <w:rFonts w:eastAsia="Times New Roman" w:cs="Arial"/>
-          <w:lang w:val="es-ES"/>
-        </w:rPr>
-        <w:t>módulo</w:t>
-      </w:r>
-      <w:r>
-        <w:rPr>
-          <w:rFonts w:eastAsia="Times New Roman" w:cs="Arial"/>
-          <w:lang w:val="es-ES"/>
-        </w:rPr>
-        <w:t>, donde cada estado corresponde a un conjunto de l</w:t>
-      </w:r>
-      <w:r>
-        <w:rPr>
-          <w:rFonts w:eastAsia="Times New Roman" w:cs="Arial"/>
-          <w:lang w:val="es-ES"/>
-        </w:rPr>
-        <w:t>as posiciones citadas anteriormente. El número de estados está dado por el número de iteración de la ecuación:</w:t>
-      </w:r>
-    </w:p>
-    <w:p>
-      <w:pPr>
-        <w:ind w:left="0"/>
-        <w:rPr>
-          <w:rFonts w:eastAsia="Times New Roman" w:cs="Arial"/>
-          <w:lang w:val="es-ES"/>
-        </w:rPr>
-      </w:pPr>
-      <m:oMathPara>
-        <m:oMath>
-          <m:f>
-            <m:fPr>
-              <m:ctrlPr>
-                <w:rPr>
-                  <w:rFonts w:ascii="Cambria Math" w:hAnsi="Cambria Math" w:cs="NimbusRomNo9L-Regu"/>
-                  <w:i/>
-                  <w:lang w:val="es-ES"/>
-                </w:rPr>
-              </m:ctrlPr>
-            </m:fPr>
-            <m:num>
-              <m:r>
-                <w:rPr>
-                  <w:rFonts w:ascii="Cambria Math" w:hAnsi="Cambria Math" w:cs="NimbusRomNo9L-Regu"/>
-                  <w:lang w:val="es-ES"/>
-                </w:rPr>
-                <m:t>It</m:t>
-              </m:r>
-            </m:num>
-            <m:den>
-              <m:r>
-                <w:rPr>
-                  <w:rFonts w:ascii="Cambria Math" w:hAnsi="Cambria Math" w:cs="NimbusRomNo9L-Regu"/>
-                  <w:lang w:val="es-ES"/>
-                </w:rPr>
-                <m:t>m</m:t>
-              </m:r>
-            </m:den>
-          </m:f>
-          <m:r>
-            <w:rPr>
-              <w:rFonts w:ascii="Cambria Math" w:hAnsi="Cambria Math" w:cs="NimbusRomNo9L-Regu"/>
-              <w:lang w:val="es-ES"/>
-            </w:rPr>
-            <m:t>=</m:t>
-          </m:r>
-          <m:f>
-            <m:fPr>
-              <m:ctrlPr>
-                <w:rPr>
-                  <w:rFonts w:ascii="Cambria Math" w:hAnsi="Cambria Math" w:cs="NimbusRomNo9L-Regu"/>
-                  <w:i/>
-                  <w:lang w:val="es-ES"/>
-                </w:rPr>
-              </m:ctrlPr>
-            </m:fPr>
-            <m:num>
-              <m:r>
-                <w:rPr>
-                  <w:rFonts w:ascii="Cambria Math" w:hAnsi="Cambria Math" w:cs="NimbusRomNo9L-Regu"/>
-                  <w:lang w:val="es-ES"/>
-                </w:rPr>
-                <m:t>N</m:t>
-              </m:r>
-            </m:num>
-            <m:den>
-              <m:r>
-                <w:rPr>
-                  <w:rFonts w:ascii="Cambria Math" w:hAnsi="Cambria Math" w:cs="NimbusRomNo9L-Regu"/>
-                  <w:lang w:val="es-ES"/>
-                </w:rPr>
-                <m:t>k-1</m:t>
-              </m:r>
-            </m:den>
-          </m:f>
-          <m:r>
-            <w:rPr>
-              <w:rFonts w:ascii="Cambria Math" w:hAnsi="Cambria Math" w:cs="NimbusRomNo9L-Regu"/>
-              <w:lang w:val="es-ES"/>
-            </w:rPr>
-            <m:t>+1</m:t>
-          </m:r>
-        </m:oMath>
-      </m:oMathPara>
-    </w:p>
-    <w:p>
-      <w:pPr>
-        <w:ind w:left="0"/>
-        <w:rPr>
-          <w:rFonts w:eastAsia="Times New Roman" w:cs="Arial"/>
-          <w:lang w:val="es-ES"/>
-        </w:rPr>
-      </w:pPr>
-      <w:r>
-        <w:rPr>
-          <w:rFonts w:eastAsia="Times New Roman" w:cs="Arial"/>
-          <w:lang w:val="es-ES"/>
-        </w:rPr>
-        <w:t>Este bloque consta de un conjunto de multiplexores cuyas líneas o entradas de selección son manejadas por la máquina de estados mencionada, para así hacer el routing de la información entrante y saliente, como se ve en la figura resaltado en color azul:</w:t>
-      </w:r>
-    </w:p>
-    <w:p>
-      <w:pPr>
-        <w:ind w:left="0"/>
-        <w:jc w:val="center"/>
-        <w:rPr>
-          <w:rFonts w:eastAsia="Times New Roman" w:cs="Arial"/>
-          <w:lang w:val="es-ES"/>
-        </w:rPr>
-      </w:pPr>
-      <w:r>
-        <w:rPr>
-          <w:noProof/>
-        </w:rPr>
-        <w:drawing>
-          <wp:inline distT="0" distB="0" distL="0" distR="0" wp14:anchorId="664AA6C1" wp14:editId="5E589E34">
-            <wp:extent cx="3300549" cy="2887980"/>
-            <wp:effectExtent l="0" t="0" r="0" b="7620"/>
-            <wp:docPr id="17" name="Picture 17"/>
-            <wp:cNvGraphicFramePr>
-              <a:graphicFrameLocks xmlns:a="http://schemas.openxmlformats.org/drawingml/2006/main" noChangeAspect="1"/>
-            </wp:cNvGraphicFramePr>
-            <a:graphic xmlns:a="http://schemas.openxmlformats.org/drawingml/2006/main">
-              <a:graphicData uri="http://schemas.openxmlformats.org/drawingml/2006/picture">
-                <pic:pic xmlns:pic="http://schemas.openxmlformats.org/drawingml/2006/picture">
-                  <pic:nvPicPr>
-                    <pic:cNvPr id="1" name=""/>
-                    <pic:cNvPicPr/>
-                  </pic:nvPicPr>
-                  <pic:blipFill>
-                    <a:blip r:embed="rId9"/>
-                    <a:stretch>
-                      <a:fillRect/>
-                    </a:stretch>
-                  </pic:blipFill>
-                  <pic:spPr>
-                    <a:xfrm>
-                      <a:off x="0" y="0"/>
-                      <a:ext cx="3308775" cy="2895178"/>
-                    </a:xfrm>
-                    <a:prstGeom prst="rect">
-                      <a:avLst/>
-                    </a:prstGeom>
-                  </pic:spPr>
-                </pic:pic>
-              </a:graphicData>
-            </a:graphic>
-          </wp:inline>
-        </w:drawing>
-      </w:r>
-    </w:p>
-    <w:p>
-      <w:pPr>
-        <w:ind w:left="0"/>
-        <w:jc w:val="both"/>
-        <w:rPr>
-          <w:rFonts w:eastAsia="Times New Roman" w:cs="Arial"/>
-          <w:lang w:val="es-ES"/>
-        </w:rPr>
-      </w:pPr>
-      <w:r>
-        <w:rPr>
-          <w:rFonts w:eastAsia="Times New Roman" w:cs="Arial"/>
-          <w:lang w:val="es-ES"/>
-        </w:rPr>
-        <w:t xml:space="preserve">Analizando la arquitectura interna de los bloques que conforman este módulo, el bloque </w:t>
-      </w:r>
-      <w:r>
-        <w:rPr>
-          <w:rFonts w:eastAsia="Times New Roman" w:cs="Arial"/>
-          <w:i/>
-          <w:lang w:val="es-ES"/>
-        </w:rPr>
-        <w:t xml:space="preserve">data multiplexer </w:t>
-      </w:r>
-      <w:r>
-        <w:rPr>
-          <w:rFonts w:eastAsia="Times New Roman" w:cs="Arial"/>
-          <w:lang w:val="es-ES"/>
-        </w:rPr>
-        <w:t>está</w:t>
-      </w:r>
-      <w:r>
-        <w:rPr>
-          <w:rFonts w:eastAsia="Times New Roman" w:cs="Arial"/>
-          <w:lang w:val="es-ES"/>
-        </w:rPr>
-        <w:t xml:space="preserve"> conformado por un conjunto de bloques más pequeños clasificados en dos clases acorde a la función que cumplen:</w:t>
-      </w:r>
-    </w:p>
-    <w:p>
-      <w:pPr>
-        <w:pStyle w:val="ListParagraph"/>
-        <w:numPr>
-          <w:ilvl w:val="0"/>
-          <w:numId w:val="4"/>
-        </w:numPr>
-        <w:jc w:val="both"/>
-        <w:rPr>
-          <w:rFonts w:eastAsia="Times New Roman" w:cs="Arial"/>
-          <w:lang w:val="es-ES"/>
-        </w:rPr>
-      </w:pPr>
-      <m:oMath>
-        <m:r>
-          <w:rPr>
-            <w:rFonts w:ascii="Cambria Math" w:eastAsia="Times New Roman" w:hAnsi="Cambria Math" w:cs="Arial"/>
-            <w:lang w:val="es-ES"/>
-          </w:rPr>
-          <m:t>MMB</m:t>
-        </m:r>
-        <m:d>
-          <m:dPr>
-            <m:ctrlPr>
-              <w:rPr>
-                <w:rFonts w:ascii="Cambria Math" w:eastAsia="Times New Roman" w:hAnsi="Cambria Math" w:cs="Arial"/>
-                <w:i/>
-                <w:lang w:val="es-ES"/>
-              </w:rPr>
-            </m:ctrlPr>
-          </m:dPr>
-          <m:e>
-            <m:r>
-              <w:rPr>
-                <w:rFonts w:ascii="Cambria Math" w:eastAsia="Times New Roman" w:hAnsi="Cambria Math" w:cs="Arial"/>
-                <w:lang w:val="es-ES"/>
-              </w:rPr>
-              <m:t>memory multiplexer blocks</m:t>
-            </m:r>
-          </m:e>
-        </m:d>
-      </m:oMath>
-    </w:p>
-    <w:p>
-      <w:pPr>
-        <w:pStyle w:val="ListParagraph"/>
-        <w:numPr>
-          <w:ilvl w:val="0"/>
-          <w:numId w:val="4"/>
-        </w:numPr>
-        <w:jc w:val="both"/>
-        <w:rPr>
-          <w:rFonts w:eastAsia="Times New Roman" w:cs="Arial"/>
-          <w:lang w:val="es-ES"/>
-        </w:rPr>
-      </w:pPr>
-      <m:oMath>
-        <m:r>
-          <w:rPr>
-            <w:rFonts w:ascii="Cambria Math" w:eastAsia="Times New Roman" w:hAnsi="Cambria Math" w:cs="Arial"/>
-            <w:lang w:val="es-ES"/>
-          </w:rPr>
-          <m:t>PMB(processing multiplexer blocks)</m:t>
-        </m:r>
-      </m:oMath>
-    </w:p>
-    <w:p>
-      <w:pPr>
-        <w:jc w:val="both"/>
-        <w:rPr>
-          <w:rFonts w:eastAsia="Times New Roman" w:cs="Arial"/>
-          <w:lang w:val="es-ES"/>
-        </w:rPr>
-      </w:pPr>
-      <w:r>
-        <w:rPr>
-          <w:rFonts w:eastAsia="Times New Roman" w:cs="Arial"/>
-          <w:lang w:val="es-ES"/>
-        </w:rPr>
-        <w:t xml:space="preserve">Los </w:t>
-      </w:r>
-      <m:oMath>
-        <m:r>
-          <w:rPr>
-            <w:rFonts w:ascii="Cambria Math" w:eastAsia="Times New Roman" w:hAnsi="Cambria Math" w:cs="Arial"/>
-            <w:lang w:val="es-ES"/>
-          </w:rPr>
-          <m:t>MMB</m:t>
-        </m:r>
-      </m:oMath>
-      <w:r>
-        <w:rPr>
-          <w:rFonts w:eastAsia="Times New Roman" w:cs="Arial"/>
-          <w:lang w:val="es-ES"/>
-        </w:rPr>
-        <w:t xml:space="preserve"> hacen el routing de la información sin procesar</w:t>
-      </w:r>
-      <w:r>
-        <w:rPr>
-          <w:rFonts w:eastAsia="Times New Roman" w:cs="Arial"/>
-          <w:lang w:val="es-ES"/>
-        </w:rPr>
-        <w:t xml:space="preserve"> (</w:t>
-      </w:r>
-      <w:proofErr w:type="spellStart"/>
-      <w:r>
-        <w:rPr>
-          <w:rFonts w:eastAsia="Times New Roman" w:cs="Arial"/>
-          <w:i/>
-          <w:lang w:val="es-ES"/>
-        </w:rPr>
-        <w:t>raw</w:t>
-      </w:r>
-      <w:proofErr w:type="spellEnd"/>
-      <w:r>
-        <w:rPr>
-          <w:rFonts w:eastAsia="Times New Roman" w:cs="Arial"/>
-          <w:i/>
-          <w:lang w:val="es-ES"/>
-        </w:rPr>
-        <w:t xml:space="preserve"> data)</w:t>
-      </w:r>
-      <w:r>
-        <w:rPr>
-          <w:rFonts w:eastAsia="Times New Roman" w:cs="Arial"/>
-          <w:lang w:val="es-ES"/>
-        </w:rPr>
-        <w:t xml:space="preserve"> y </w:t>
-      </w:r>
-      <w:r>
-        <w:rPr>
-          <w:rFonts w:eastAsia="Times New Roman" w:cs="Arial"/>
-          <w:lang w:val="es-ES"/>
-        </w:rPr>
-        <w:t xml:space="preserve">la información desde las unidades </w:t>
-      </w:r>
-      <m:oMath>
-        <m:r>
-          <w:rPr>
-            <w:rFonts w:ascii="Cambria Math" w:eastAsia="Times New Roman" w:hAnsi="Cambria Math" w:cs="Arial"/>
-            <w:lang w:val="es-ES"/>
-          </w:rPr>
-          <m:t>MAC</m:t>
-        </m:r>
-      </m:oMath>
-      <w:r>
-        <w:rPr>
-          <w:rFonts w:eastAsia="Times New Roman" w:cs="Arial"/>
-          <w:lang w:val="es-ES"/>
-        </w:rPr>
-        <w:t xml:space="preserve"> hacia las memorias.</w:t>
-      </w:r>
-    </w:p>
-    <w:p>
-      <w:pPr>
-        <w:jc w:val="both"/>
-        <w:rPr>
-          <w:rFonts w:eastAsia="Times New Roman" w:cs="Arial"/>
-          <w:lang w:val="es-ES"/>
-        </w:rPr>
-      </w:pPr>
-      <w:r>
-        <w:rPr>
-          <w:rFonts w:eastAsia="Times New Roman" w:cs="Arial"/>
-          <w:lang w:val="es-ES"/>
-        </w:rPr>
-        <w:t xml:space="preserve">Los </w:t>
-      </w:r>
-      <m:oMath>
-        <m:r>
-          <w:rPr>
-            <w:rFonts w:ascii="Cambria Math" w:eastAsia="Times New Roman" w:hAnsi="Cambria Math" w:cs="Arial"/>
-            <w:lang w:val="es-ES"/>
-          </w:rPr>
-          <m:t>PMB</m:t>
-        </m:r>
-      </m:oMath>
-      <w:r>
-        <w:rPr>
-          <w:rFonts w:eastAsia="Times New Roman" w:cs="Arial"/>
-          <w:lang w:val="es-ES"/>
-        </w:rPr>
-        <w:t xml:space="preserve"> hacen el routing de la información desde las memorias hacia las unidades </w:t>
-      </w:r>
-      <m:oMath>
-        <m:r>
-          <w:rPr>
-            <w:rFonts w:ascii="Cambria Math" w:eastAsia="Times New Roman" w:hAnsi="Cambria Math" w:cs="Arial"/>
-            <w:lang w:val="es-ES"/>
-          </w:rPr>
-          <m:t>MAC</m:t>
-        </m:r>
-      </m:oMath>
-      <w:r>
-        <w:rPr>
-          <w:rFonts w:eastAsia="Times New Roman" w:cs="Arial"/>
-          <w:lang w:val="es-ES"/>
-        </w:rPr>
-        <w:t>.</w:t>
-      </w:r>
-    </w:p>
-    <w:p>
-      <w:pPr>
-        <w:jc w:val="both"/>
-        <w:rPr>
-          <w:rFonts w:eastAsia="Times New Roman" w:cs="Arial"/>
-          <w:lang w:val="es-ES"/>
-        </w:rPr>
-      </w:pPr>
-      <w:r>
-        <w:rPr>
-          <w:rFonts w:eastAsia="Times New Roman" w:cs="Arial"/>
-          <w:lang w:val="es-ES"/>
-        </w:rPr>
-        <w:lastRenderedPageBreak/>
-        <w:t>Este flujo se puede ver en la siguiente figura:</w:t>
-      </w:r>
-    </w:p>
-    <w:p>
-      <w:pPr>
-        <w:jc w:val="center"/>
-        <w:rPr>
-          <w:rFonts w:eastAsia="Times New Roman" w:cs="Arial"/>
-          <w:lang w:val="es-ES"/>
-        </w:rPr>
-      </w:pPr>
-      <w:r>
-        <w:rPr>
-          <w:noProof/>
-        </w:rPr>
-        <w:drawing>
-          <wp:inline distT="0" distB="0" distL="0" distR="0" wp14:anchorId="002C6D61" wp14:editId="2AA58549">
-            <wp:extent cx="3596639" cy="2857500"/>
-            <wp:effectExtent l="0" t="0" r="4445" b="0"/>
-            <wp:docPr id="18" name="Picture 18"/>
-            <wp:cNvGraphicFramePr>
-              <a:graphicFrameLocks xmlns:a="http://schemas.openxmlformats.org/drawingml/2006/main" noChangeAspect="1"/>
-            </wp:cNvGraphicFramePr>
-            <a:graphic xmlns:a="http://schemas.openxmlformats.org/drawingml/2006/main">
-              <a:graphicData uri="http://schemas.openxmlformats.org/drawingml/2006/picture">
-                <pic:pic xmlns:pic="http://schemas.openxmlformats.org/drawingml/2006/picture">
-                  <pic:nvPicPr>
-                    <pic:cNvPr id="1" name=""/>
-                    <pic:cNvPicPr/>
-                  </pic:nvPicPr>
-                  <pic:blipFill>
-                    <a:blip r:embed="rId10"/>
-                    <a:stretch>
-                      <a:fillRect/>
-                    </a:stretch>
-                  </pic:blipFill>
-                  <pic:spPr>
-                    <a:xfrm>
-                      <a:off x="0" y="0"/>
-                      <a:ext cx="3614010" cy="2871301"/>
-                    </a:xfrm>
-                    <a:prstGeom prst="rect">
-                      <a:avLst/>
-                    </a:prstGeom>
-                  </pic:spPr>
-                </pic:pic>
-              </a:graphicData>
-            </a:graphic>
-          </wp:inline>
-        </w:drawing>
-      </w:r>
-    </w:p>
-    <w:p>
-      <w:pPr>
-        <w:jc w:val="both"/>
-        <w:rPr>
-          <w:rFonts w:eastAsia="Times New Roman" w:cs="Arial"/>
-          <w:lang w:val="es-ES"/>
-        </w:rPr>
-      </w:pPr>
-      <w:r>
-        <w:rPr>
-          <w:rFonts w:eastAsia="Times New Roman" w:cs="Arial"/>
-          <w:lang w:val="es-ES"/>
-        </w:rPr>
-        <w:t xml:space="preserve">Tanto los bloques </w:t>
-      </w:r>
-      <m:oMath>
-        <m:r>
-          <w:rPr>
-            <w:rFonts w:ascii="Cambria Math" w:eastAsia="Times New Roman" w:hAnsi="Cambria Math" w:cs="Arial"/>
-            <w:lang w:val="es-ES"/>
-          </w:rPr>
-          <m:t>MMB</m:t>
-        </m:r>
-      </m:oMath>
-      <w:r>
-        <w:rPr>
-          <w:rFonts w:eastAsia="Times New Roman" w:cs="Arial"/>
-          <w:lang w:val="es-ES"/>
-        </w:rPr>
-        <w:t xml:space="preserve"> como los </w:t>
-      </w:r>
-      <m:oMath>
-        <m:r>
-          <w:rPr>
-            <w:rFonts w:ascii="Cambria Math" w:eastAsia="Times New Roman" w:hAnsi="Cambria Math" w:cs="Arial"/>
-            <w:lang w:val="es-ES"/>
-          </w:rPr>
-          <m:t>PMB</m:t>
-        </m:r>
-      </m:oMath>
-      <w:r>
-        <w:rPr>
-          <w:rFonts w:eastAsia="Times New Roman" w:cs="Arial"/>
-          <w:lang w:val="es-ES"/>
-        </w:rPr>
-        <w:t xml:space="preserve"> tienen un numero de entradas proporcional al numero de estados de la </w:t>
-      </w:r>
-      <m:oMath>
-        <m:r>
-          <w:rPr>
-            <w:rFonts w:ascii="Cambria Math" w:eastAsia="Times New Roman" w:hAnsi="Cambria Math" w:cs="Arial"/>
-            <w:lang w:val="es-ES"/>
-          </w:rPr>
-          <m:t>FSM</m:t>
-        </m:r>
-      </m:oMath>
-      <w:r>
-        <w:rPr>
-          <w:rFonts w:eastAsia="Times New Roman" w:cs="Arial"/>
-          <w:lang w:val="es-ES"/>
-        </w:rPr>
-        <w:t xml:space="preserve"> interna del bloque </w:t>
-      </w:r>
-      <m:oMath>
-        <m:r>
-          <w:rPr>
-            <w:rFonts w:ascii="Cambria Math" w:eastAsia="Times New Roman" w:hAnsi="Cambria Math" w:cs="Arial"/>
-            <w:lang w:val="es-ES"/>
-          </w:rPr>
-          <m:t>MMU</m:t>
-        </m:r>
-      </m:oMath>
-      <w:r>
-        <w:rPr>
-          <w:rFonts w:eastAsia="Times New Roman" w:cs="Arial"/>
-          <w:lang w:val="es-ES"/>
-        </w:rPr>
-        <w:t xml:space="preserve">. </w:t>
-      </w:r>
-    </w:p>
-    <w:p>
-      <w:pPr>
-        <w:jc w:val="both"/>
-        <w:rPr>
-          <w:rFonts w:eastAsia="Times New Roman" w:cs="Arial"/>
-          <w:lang w:val="es-ES"/>
-        </w:rPr>
-      </w:pPr>
-      <w:r>
-        <w:rPr>
-          <w:rFonts w:eastAsia="Times New Roman" w:cs="Arial"/>
-          <w:lang w:val="es-ES"/>
-        </w:rPr>
-        <w:t>Las entradas a sus multiplexores se definen respectivamente:</w:t>
-      </w:r>
-    </w:p>
-    <w:p>
-      <w:pPr>
-        <w:jc w:val="both"/>
-        <w:rPr>
-          <w:rFonts w:eastAsia="Times New Roman" w:cs="Arial"/>
-          <w:sz w:val="24"/>
-          <w:szCs w:val="24"/>
-          <w:lang w:val="es-ES"/>
-        </w:rPr>
-      </w:pPr>
-      <m:oMathPara>
-        <m:oMath>
-          <m:sSubSup>
-            <m:sSubSupPr>
-              <m:ctrlPr>
-                <w:rPr>
-                  <w:rFonts w:ascii="Cambria Math" w:eastAsia="Times New Roman" w:hAnsi="Cambria Math" w:cs="Arial"/>
-                  <w:i/>
-                  <w:sz w:val="24"/>
-                  <w:szCs w:val="24"/>
-                  <w:lang w:val="es-ES"/>
-                </w:rPr>
-              </m:ctrlPr>
-            </m:sSubSupPr>
-            <m:e>
-              <m:r>
-                <w:rPr>
-                  <w:rFonts w:ascii="Cambria Math" w:eastAsia="Times New Roman" w:hAnsi="Cambria Math" w:cs="Arial"/>
-                  <w:sz w:val="24"/>
-                  <w:szCs w:val="24"/>
-                  <w:lang w:val="es-ES"/>
-                </w:rPr>
-                <m:t>O</m:t>
-              </m:r>
-            </m:e>
-            <m:sub>
-              <m:r>
-                <w:rPr>
-                  <w:rFonts w:ascii="Cambria Math" w:eastAsia="Times New Roman" w:hAnsi="Cambria Math" w:cs="Arial"/>
-                  <w:sz w:val="24"/>
-                  <w:szCs w:val="24"/>
-                  <w:lang w:val="es-ES"/>
-                </w:rPr>
-                <m:t>j</m:t>
-              </m:r>
-            </m:sub>
-            <m:sup>
-              <m:r>
-                <w:rPr>
-                  <w:rFonts w:ascii="Cambria Math" w:eastAsia="Times New Roman" w:hAnsi="Cambria Math" w:cs="Arial"/>
-                  <w:sz w:val="24"/>
-                  <w:szCs w:val="24"/>
-                  <w:lang w:val="es-ES"/>
-                </w:rPr>
-                <m:t>i</m:t>
-              </m:r>
-            </m:sup>
-          </m:sSubSup>
-          <m:r>
-            <w:rPr>
-              <w:rFonts w:ascii="Cambria Math" w:eastAsia="Times New Roman" w:hAnsi="Cambria Math" w:cs="Arial"/>
-              <w:sz w:val="24"/>
-              <w:szCs w:val="24"/>
-              <w:lang w:val="es-ES"/>
-            </w:rPr>
-            <m:t>=</m:t>
-          </m:r>
-          <m:sSub>
-            <m:sSubPr>
-              <m:ctrlPr>
-                <w:rPr>
-                  <w:rFonts w:ascii="Cambria Math" w:eastAsia="Times New Roman" w:hAnsi="Cambria Math" w:cs="Arial"/>
-                  <w:i/>
-                  <w:sz w:val="24"/>
-                  <w:szCs w:val="24"/>
-                  <w:lang w:val="es-ES"/>
-                </w:rPr>
-              </m:ctrlPr>
-            </m:sSubPr>
-            <m:e>
-              <m:r>
-                <w:rPr>
-                  <w:rFonts w:ascii="Cambria Math" w:eastAsia="Times New Roman" w:hAnsi="Cambria Math" w:cs="Arial"/>
-                  <w:sz w:val="24"/>
-                  <w:szCs w:val="24"/>
-                  <w:lang w:val="es-ES"/>
-                </w:rPr>
-                <m:t>O</m:t>
-              </m:r>
-            </m:e>
-            <m:sub>
-              <m:d>
-                <m:dPr>
-                  <m:begChr m:val="["/>
-                  <m:endChr m:val="]"/>
-                  <m:ctrlPr>
-                    <w:rPr>
-                      <w:rFonts w:ascii="Cambria Math" w:eastAsia="Times New Roman" w:hAnsi="Cambria Math" w:cs="Arial"/>
-                      <w:i/>
-                      <w:sz w:val="24"/>
-                      <w:szCs w:val="24"/>
-                      <w:lang w:val="es-ES"/>
-                    </w:rPr>
-                  </m:ctrlPr>
-                </m:dPr>
-                <m:e>
-                  <m:d>
-                    <m:dPr>
-                      <m:ctrlPr>
-                        <w:rPr>
-                          <w:rFonts w:ascii="Cambria Math" w:eastAsia="Times New Roman" w:hAnsi="Cambria Math" w:cs="Arial"/>
-                          <w:i/>
-                          <w:sz w:val="24"/>
-                          <w:szCs w:val="24"/>
-                          <w:lang w:val="es-ES"/>
-                        </w:rPr>
-                      </m:ctrlPr>
-                    </m:dPr>
-                    <m:e>
-                      <m:r>
-                        <w:rPr>
-                          <w:rFonts w:ascii="Cambria Math" w:eastAsia="Times New Roman" w:hAnsi="Cambria Math" w:cs="Arial"/>
-                          <w:sz w:val="24"/>
-                          <w:szCs w:val="24"/>
-                          <w:lang w:val="es-ES"/>
-                        </w:rPr>
-                        <m:t>k-1</m:t>
-                      </m:r>
-                    </m:e>
-                  </m:d>
-                  <m:r>
-                    <w:rPr>
-                      <w:rFonts w:ascii="Cambria Math" w:eastAsia="Times New Roman" w:hAnsi="Cambria Math" w:cs="Arial"/>
-                      <w:sz w:val="24"/>
-                      <w:szCs w:val="24"/>
-                      <w:lang w:val="es-ES"/>
-                    </w:rPr>
-                    <m:t xml:space="preserve">i+  j </m:t>
-                  </m:r>
-                </m:e>
-              </m:d>
-              <m:r>
-                <w:rPr>
-                  <w:rFonts w:ascii="Cambria Math" w:eastAsia="Times New Roman" w:hAnsi="Cambria Math" w:cs="Arial"/>
-                  <w:sz w:val="24"/>
-                  <w:szCs w:val="24"/>
-                  <w:lang w:val="es-ES"/>
-                </w:rPr>
-                <m:t>%N</m:t>
-              </m:r>
-            </m:sub>
-          </m:sSub>
-        </m:oMath>
-      </m:oMathPara>
-    </w:p>
-    <w:p>
-      <w:pPr>
-        <w:jc w:val="both"/>
-        <w:rPr>
-          <w:rFonts w:eastAsia="Times New Roman" w:cs="Arial"/>
-          <w:sz w:val="24"/>
-          <w:szCs w:val="24"/>
-          <w:lang w:val="es-ES"/>
-        </w:rPr>
-      </w:pPr>
-      <m:oMathPara>
-        <m:oMath>
-          <m:sSubSup>
-            <m:sSubSupPr>
-              <m:ctrlPr>
-                <w:rPr>
-                  <w:rFonts w:ascii="Cambria Math" w:eastAsia="Times New Roman" w:hAnsi="Cambria Math" w:cs="Arial"/>
-                  <w:i/>
-                  <w:sz w:val="24"/>
-                  <w:szCs w:val="24"/>
-                  <w:lang w:val="es-ES"/>
-                </w:rPr>
-              </m:ctrlPr>
-            </m:sSubSupPr>
-            <m:e>
-              <m:r>
-                <w:rPr>
-                  <w:rFonts w:ascii="Cambria Math" w:eastAsia="Times New Roman" w:hAnsi="Cambria Math" w:cs="Arial"/>
-                  <w:sz w:val="24"/>
-                  <w:szCs w:val="24"/>
-                  <w:lang w:val="es-ES"/>
-                </w:rPr>
-                <m:t>M</m:t>
-              </m:r>
-            </m:e>
-            <m:sub>
-              <m:r>
-                <w:rPr>
-                  <w:rFonts w:ascii="Cambria Math" w:eastAsia="Times New Roman" w:hAnsi="Cambria Math" w:cs="Arial"/>
-                  <w:sz w:val="24"/>
-                  <w:szCs w:val="24"/>
-                  <w:lang w:val="es-ES"/>
-                </w:rPr>
-                <m:t>j</m:t>
-              </m:r>
-            </m:sub>
-            <m:sup>
-              <m:r>
-                <w:rPr>
-                  <w:rFonts w:ascii="Cambria Math" w:eastAsia="Times New Roman" w:hAnsi="Cambria Math" w:cs="Arial"/>
-                  <w:sz w:val="24"/>
-                  <w:szCs w:val="24"/>
-                  <w:lang w:val="es-ES"/>
-                </w:rPr>
-                <m:t>i</m:t>
-              </m:r>
-            </m:sup>
-          </m:sSubSup>
-          <m:r>
-            <w:rPr>
-              <w:rFonts w:ascii="Cambria Math" w:eastAsia="Times New Roman" w:hAnsi="Cambria Math" w:cs="Arial"/>
-              <w:sz w:val="24"/>
-              <w:szCs w:val="24"/>
-              <w:lang w:val="es-ES"/>
-            </w:rPr>
-            <m:t>=</m:t>
-          </m:r>
-          <m:sSub>
-            <m:sSubPr>
-              <m:ctrlPr>
-                <w:rPr>
-                  <w:rFonts w:ascii="Cambria Math" w:eastAsia="Times New Roman" w:hAnsi="Cambria Math" w:cs="Arial"/>
-                  <w:i/>
-                  <w:sz w:val="24"/>
-                  <w:szCs w:val="24"/>
-                  <w:lang w:val="es-ES"/>
-                </w:rPr>
-              </m:ctrlPr>
-            </m:sSubPr>
-            <m:e>
-              <m:r>
-                <w:rPr>
-                  <w:rFonts w:ascii="Cambria Math" w:eastAsia="Times New Roman" w:hAnsi="Cambria Math" w:cs="Arial"/>
-                  <w:sz w:val="24"/>
-                  <w:szCs w:val="24"/>
-                  <w:lang w:val="es-ES"/>
-                </w:rPr>
-                <m:t>M</m:t>
-              </m:r>
-            </m:e>
-            <m:sub>
-              <m:d>
-                <m:dPr>
-                  <m:ctrlPr>
-                    <w:rPr>
-                      <w:rFonts w:ascii="Cambria Math" w:eastAsia="Times New Roman" w:hAnsi="Cambria Math" w:cs="Arial"/>
-                      <w:i/>
-                      <w:sz w:val="24"/>
-                      <w:szCs w:val="24"/>
-                      <w:lang w:val="es-ES"/>
-                    </w:rPr>
-                  </m:ctrlPr>
-                </m:dPr>
-                <m:e>
-                  <m:r>
-                    <w:rPr>
-                      <w:rFonts w:ascii="Cambria Math" w:eastAsia="Times New Roman" w:hAnsi="Cambria Math" w:cs="Arial"/>
-                      <w:sz w:val="24"/>
-                      <w:szCs w:val="24"/>
-                      <w:lang w:val="es-ES"/>
-                    </w:rPr>
-                    <m:t>i  N+j</m:t>
-                  </m:r>
-                </m:e>
-              </m:d>
-              <m:r>
-                <w:rPr>
-                  <w:rFonts w:ascii="Cambria Math" w:eastAsia="Times New Roman" w:hAnsi="Cambria Math" w:cs="Arial"/>
-                  <w:sz w:val="24"/>
-                  <w:szCs w:val="24"/>
-                  <w:lang w:val="es-ES"/>
-                </w:rPr>
-                <m:t xml:space="preserve">   %  (N+k-1)</m:t>
-              </m:r>
-            </m:sub>
-          </m:sSub>
-        </m:oMath>
-      </m:oMathPara>
-    </w:p>
-    <w:p>
-      <w:pPr>
-        <w:jc w:val="both"/>
-        <w:rPr>
-          <w:rFonts w:eastAsia="Times New Roman" w:cs="Arial"/>
-          <w:lang w:val="es-ES"/>
-        </w:rPr>
-      </w:pPr>
-      <w:r>
-        <w:rPr>
-          <w:rFonts w:eastAsia="Times New Roman" w:cs="Arial"/>
-          <w:lang w:val="es-ES"/>
-        </w:rPr>
-        <w:t xml:space="preserve">El símbolo </w:t>
-      </w:r>
-      <m:oMath>
-        <m:r>
-          <w:rPr>
-            <w:rFonts w:ascii="Cambria Math" w:eastAsia="Times New Roman" w:hAnsi="Cambria Math" w:cs="Arial"/>
-            <w:lang w:val="es-ES"/>
-          </w:rPr>
-          <m:t>%</m:t>
-        </m:r>
-      </m:oMath>
-      <w:r>
-        <w:rPr>
-          <w:rFonts w:eastAsia="Times New Roman" w:cs="Arial"/>
-          <w:lang w:val="es-ES"/>
-        </w:rPr>
-        <w:t xml:space="preserve"> representa la operación modulo, y </w:t>
-      </w:r>
-      <m:oMath>
-        <m:r>
-          <w:rPr>
-            <w:rFonts w:ascii="Cambria Math" w:eastAsia="Times New Roman" w:hAnsi="Cambria Math" w:cs="Arial"/>
-            <w:lang w:val="es-ES"/>
-          </w:rPr>
-          <m:t>i</m:t>
-        </m:r>
-      </m:oMath>
-      <w:r>
-        <w:rPr>
-          <w:rFonts w:eastAsia="Times New Roman" w:cs="Arial"/>
-          <w:lang w:val="es-ES"/>
-        </w:rPr>
-        <w:t xml:space="preserve"> toma valores desde </w:t>
-      </w:r>
-      <m:oMath>
-        <m:r>
-          <w:rPr>
-            <w:rFonts w:ascii="Cambria Math" w:eastAsia="Times New Roman" w:hAnsi="Cambria Math" w:cs="Arial"/>
-            <w:lang w:val="es-ES"/>
-          </w:rPr>
-          <m:t>0</m:t>
-        </m:r>
-      </m:oMath>
-      <w:r>
-        <w:rPr>
-          <w:rFonts w:eastAsia="Times New Roman" w:cs="Arial"/>
-          <w:lang w:val="es-ES"/>
-        </w:rPr>
-        <w:t xml:space="preserve"> a </w:t>
-      </w:r>
-      <m:oMath>
-        <m:r>
-          <w:rPr>
-            <w:rFonts w:ascii="Cambria Math" w:eastAsia="Times New Roman" w:hAnsi="Cambria Math" w:cs="Arial"/>
-            <w:lang w:val="es-ES"/>
-          </w:rPr>
-          <m:t>It-1</m:t>
-        </m:r>
-      </m:oMath>
-      <w:r>
-        <w:rPr>
-          <w:rFonts w:eastAsia="Times New Roman" w:cs="Arial"/>
-          <w:lang w:val="es-ES"/>
-        </w:rPr>
-        <w:t>.</w:t>
-      </w:r>
-    </w:p>
-    <w:p>
-      <w:pPr>
-        <w:jc w:val="both"/>
-        <w:rPr>
-          <w:rFonts w:eastAsia="Times New Roman" w:cs="Arial"/>
-          <w:lang w:val="es-ES"/>
-        </w:rPr>
-      </w:pPr>
-    </w:p>
-    <w:p>
-      <w:pPr>
-        <w:pStyle w:val="ListParagraph"/>
-        <w:ind w:left="1080"/>
-        <w:jc w:val="both"/>
-        <w:rPr>
-          <w:rFonts w:eastAsia="Times New Roman" w:cs="Arial"/>
-          <w:lang w:val="es-ES"/>
-        </w:rPr>
-      </w:pPr>
-      <w:r>
-        <w:rPr>
-          <w:noProof/>
-        </w:rPr>
-        <w:drawing>
-          <wp:anchor distT="0" distB="0" distL="114300" distR="114300" simplePos="0" relativeHeight="251668480" behindDoc="1" locked="0" layoutInCell="1" allowOverlap="1" wp14:anchorId="49CA04A7" wp14:editId="66215F98">
-            <wp:simplePos x="0" y="0"/>
-            <wp:positionH relativeFrom="margin">
-              <wp:posOffset>792480</wp:posOffset>
-            </wp:positionH>
-            <wp:positionV relativeFrom="paragraph">
-              <wp:posOffset>41275</wp:posOffset>
-            </wp:positionV>
-            <wp:extent cx="3981450" cy="2232660"/>
-            <wp:effectExtent l="0" t="0" r="0" b="0"/>
-            <wp:wrapNone/>
-            <wp:docPr id="19" name="Picture 19"/>
-            <wp:cNvGraphicFramePr>
-              <a:graphicFrameLocks xmlns:a="http://schemas.openxmlformats.org/drawingml/2006/main" noChangeAspect="1"/>
-            </wp:cNvGraphicFramePr>
-            <a:graphic xmlns:a="http://schemas.openxmlformats.org/drawingml/2006/main">
-              <a:graphicData uri="http://schemas.openxmlformats.org/drawingml/2006/picture">
-                <pic:pic xmlns:pic="http://schemas.openxmlformats.org/drawingml/2006/picture">
-                  <pic:nvPicPr>
-                    <pic:cNvPr id="1" name=""/>
-                    <pic:cNvPicPr/>
-                  </pic:nvPicPr>
-                  <pic:blipFill>
-                    <a:blip r:embed="rId11">
-                      <a:extLst>
-                        <a:ext uri="{28A0092B-C50C-407E-A947-70E740481C1C}">
-                          <a14:useLocalDpi xmlns:a14="http://schemas.microsoft.com/office/drawing/2010/main" val="0"/>
-                        </a:ext>
-                      </a:extLst>
-                    </a:blip>
-                    <a:stretch>
-                      <a:fillRect/>
-                    </a:stretch>
-                  </pic:blipFill>
-                  <pic:spPr>
-                    <a:xfrm>
-                      <a:off x="0" y="0"/>
-                      <a:ext cx="3981450" cy="2232660"/>
-                    </a:xfrm>
-                    <a:prstGeom prst="rect">
-                      <a:avLst/>
-                    </a:prstGeom>
-                  </pic:spPr>
-                </pic:pic>
-              </a:graphicData>
-            </a:graphic>
-            <wp14:sizeRelH relativeFrom="page">
-              <wp14:pctWidth>0</wp14:pctWidth>
-            </wp14:sizeRelH>
-            <wp14:sizeRelV relativeFrom="page">
-              <wp14:pctHeight>0</wp14:pctHeight>
-            </wp14:sizeRelV>
-          </wp:anchor>
-        </w:drawing>
-      </w:r>
-    </w:p>
-    <w:p>
-      <w:pPr>
-        <w:pStyle w:val="ListParagraph"/>
-        <w:ind w:left="1080"/>
-        <w:jc w:val="both"/>
-        <w:rPr>
-          <w:rFonts w:eastAsia="Times New Roman" w:cs="Arial"/>
-          <w:lang w:val="es-ES"/>
-        </w:rPr>
-      </w:pPr>
-    </w:p>
-    <w:p>
-      <w:pPr>
-        <w:jc w:val="both"/>
-        <w:rPr>
-          <w:rFonts w:eastAsia="Times New Roman" w:cs="Arial"/>
-          <w:color w:val="24292E"/>
-          <w:lang w:val="es-ES"/>
-        </w:rPr>
-      </w:pPr>
-    </w:p>
-    <w:p>
-      <w:pPr>
-        <w:jc w:val="both"/>
-        <w:rPr>
-          <w:rFonts w:eastAsia="Times New Roman" w:cs="Arial"/>
-          <w:color w:val="24292E"/>
-          <w:sz w:val="28"/>
-          <w:szCs w:val="28"/>
-          <w:lang w:val="es-ES"/>
-        </w:rPr>
-      </w:pPr>
-    </w:p>
-    <w:p>
-      <w:pPr>
-        <w:jc w:val="both"/>
-        <w:rPr>
-          <w:rFonts w:eastAsia="Times New Roman" w:cs="Arial"/>
-          <w:color w:val="24292E"/>
-          <w:sz w:val="28"/>
-          <w:szCs w:val="28"/>
-          <w:lang w:val="es-ES"/>
-        </w:rPr>
-      </w:pPr>
-    </w:p>
-    <w:p>
-      <w:pPr>
-        <w:jc w:val="both"/>
-        <w:rPr>
-          <w:rFonts w:eastAsia="Times New Roman" w:cs="Arial"/>
-          <w:color w:val="24292E"/>
-          <w:sz w:val="28"/>
-          <w:szCs w:val="28"/>
-          <w:lang w:val="es-ES"/>
-        </w:rPr>
-      </w:pPr>
-    </w:p>
-    <w:p>
-      <w:pPr>
         <w:jc w:val="both"/>
         <w:rPr>
           <w:rFonts w:ascii="Arial" w:eastAsia="Times New Roman" w:hAnsi="Arial" w:cs="Arial"/>
@@ -2606,6 +655,8 @@
           <w:lang w:val="es-ES"/>
         </w:rPr>
       </w:pPr>
+      <w:bookmarkStart w:id="2" w:name="_GoBack"/>
+      <w:bookmarkEnd w:id="2"/>
     </w:p>
     <w:p>
       <w:pPr>
@@ -2627,7 +678,6 @@
           <w:szCs w:val="32"/>
           <w:lang w:val="es-ES"/>
         </w:rPr>
-        <w:lastRenderedPageBreak/>
         <w:t>Características del proyecto</w:t>
       </w:r>
     </w:p>
@@ -2756,21 +806,7 @@
         <w:rPr>
           <w:lang w:val="es-ES"/>
         </w:rPr>
-        <w:t xml:space="preserve">Reutilización de hardware: específicamente, de Block RAM, uno de los elementos que </w:t>
-      </w:r>
-      <w:proofErr w:type="spellStart"/>
-      <w:r>
-        <w:rPr>
-          <w:lang w:val="es-ES"/>
-        </w:rPr>
-        <w:t>mas</w:t>
-      </w:r>
-      <w:proofErr w:type="spellEnd"/>
-      <w:r>
-        <w:rPr>
-          <w:lang w:val="es-ES"/>
-        </w:rPr>
-        <w:t xml:space="preserve"> energía consume en FPGAs.</w:t>
+        <w:t>Reutilización de hardware: específicamente, de Block RAM, uno de los elementos que mas energía consume en FPGAs.</w:t>
       </w:r>
     </w:p>
     <w:p>
@@ -2788,14 +824,7 @@
         <w:rPr>
           <w:lang w:val="es-ES"/>
         </w:rPr>
-        <w:t xml:space="preserve">Funcionalidades y etapas en su totalidad: el sistema implementado cubre todas las etapas (carga, procesamiento, </w:t>
-      </w:r>
-      <w:proofErr w:type="gramStart"/>
-      <w:r>
-        <w:rPr>
-          <w:lang w:val="es-ES"/>
-        </w:rPr>
-        <w:t>devolución</w:t>
+        <w:t>Funcionalidades y etapas en su totalidad: el sistema implementado cubre todas las etapas (carga, procesamiento, devolución</w:t>
       </w:r>
       <w:r>
         <w:rPr>
@@ -2809,7 +838,6 @@
         </w:rPr>
         <w:t>)</w:t>
       </w:r>
-      <w:proofErr w:type="gramEnd"/>
     </w:p>
     <w:p>
       <w:pPr>
@@ -2844,14 +872,7 @@
         <w:rPr>
           <w:lang w:val="es-ES"/>
         </w:rPr>
-        <w:t xml:space="preserve">Funcionalidades y etapas en su totalidad: el sistema implementado cubre todas las etapas (carga, procesamiento, </w:t>
-      </w:r>
-      <w:proofErr w:type="gramStart"/>
-      <w:r>
-        <w:rPr>
-          <w:lang w:val="es-ES"/>
-        </w:rPr>
-        <w:t>devolución</w:t>
+        <w:t>Funcionalidades y etapas en su totalidad: el sistema implementado cubre todas las etapas (carga, procesamiento, devolución</w:t>
       </w:r>
       <w:r>
         <w:rPr>
@@ -2865,7 +886,6 @@
         </w:rPr>
         <w:t>)</w:t>
       </w:r>
-      <w:proofErr w:type="gramEnd"/>
     </w:p>
     <w:p>
       <w:pPr>
@@ -2916,21 +936,7 @@
         <w:rPr>
           <w:lang w:val="es-ES"/>
         </w:rPr>
-        <w:t xml:space="preserve">Debido al tamaño de la FPGA utilizada no se </w:t>
-      </w:r>
-      <w:proofErr w:type="spellStart"/>
-      <w:r>
-        <w:rPr>
-          <w:lang w:val="es-ES"/>
-        </w:rPr>
-        <w:t>utilizo</w:t>
-      </w:r>
-      <w:proofErr w:type="spellEnd"/>
-      <w:r>
-        <w:rPr>
-          <w:lang w:val="es-ES"/>
-        </w:rPr>
-        <w:t xml:space="preserve"> otra interfaz, como por ejemplo Ethernet o acceso directo a memoria (DMA). Pese a esta limitación, la arquitectura propuesta es indiferente a estos métodos.</w:t>
+        <w:t>Debido al tamaño de la FPGA utilizada no se utilizo otra interfaz, como por ejemplo Ethernet o acceso directo a memoria (DMA). Pese a esta limitación, la arquitectura propuesta es indiferente a estos métodos.</w:t>
       </w:r>
     </w:p>
     <w:p>
@@ -2941,9 +947,9 @@
       </w:pPr>
     </w:p>
     <w:sectPr>
-      <w:headerReference w:type="default" r:id="rId12"/>
-      <w:footerReference w:type="default" r:id="rId13"/>
-      <w:headerReference w:type="first" r:id="rId14"/>
+      <w:headerReference w:type="default" r:id="rId8"/>
+      <w:footerReference w:type="default" r:id="rId9"/>
+      <w:headerReference w:type="first" r:id="rId10"/>
       <w:pgSz w:w="12240" w:h="15840"/>
       <w:pgMar w:top="1440" w:right="1872" w:bottom="1440" w:left="1872" w:header="0" w:footer="720" w:gutter="0"/>
       <w:pgNumType w:start="1"/>
@@ -5717,7 +3723,7 @@
 </file>
 
 <file path=customXml/itemProps1.xml><?xml version="1.0" encoding="utf-8"?>
-<ds:datastoreItem xmlns:ds="http://schemas.openxmlformats.org/officeDocument/2006/customXml" ds:itemID="{FA64F23E-B5EE-496C-A900-934B1D30D658}">
+<ds:datastoreItem xmlns:ds="http://schemas.openxmlformats.org/officeDocument/2006/customXml" ds:itemID="{895425E9-2DCE-4D60-97F5-B192AA83CBB8}">
   <ds:schemaRefs>
     <ds:schemaRef ds:uri="http://schemas.openxmlformats.org/officeDocument/2006/bibliography"/>
   </ds:schemaRefs>
